--- a/paper/4 methodo partie.docx
+++ b/paper/4 methodo partie.docx
@@ -40,7 +40,7 @@
         <w:t>n’a à ce jour été menée.</w:t>
       </w:r>
       <w:r>
-        <w:t xml:space="preserve"> Grâce aux études passées en revue, nous avons remarqué que des outils et des techniques pour étudier les concerts sous ces trois aspects existaient. Nous avons donc constitué une base de données en mettant en relation des données issues de trois services différents : Songkick, Spotify et Wikidata. Nous verrons dans cette partie comment les données ont été récupérées et traitées à partir de ces trois sources, quelles sont les méthodes d’analyse qui ont été développées et enfin comment justifier ces choix méthodologiques.</w:t>
+        <w:t xml:space="preserve"> Grâce aux études passées en revue, nous avons remarqué que des outils et des techniques pour étudier les concerts sous ces aspects existaient. Nous avons donc constitué une base de données en mettant en relation des données issues de trois services différents : Songkick, Spotify et Wikidata. Nous verrons dans cette partie comment les données ont été récupérées et traitées à partir de ces trois sources, quelles sont les méthodes d’analyse qui ont été développées et enfin comment justifier ces choix méthodologiques.</w:t>
       </w:r>
     </w:p>
     <w:p>
@@ -74,28 +74,42 @@
         <w:jc w:val="both"/>
       </w:pPr>
       <w:r>
-        <w:t>La structure et la mise à disposition des données diffèrent grandement entre Songkick, Spotify et Wikidata. Un procédé propre à chaque service de récupération et de traitement des données a donc été appliqué.</w:t>
-      </w:r>
-    </w:p>
-    <w:p>
-      <w:pPr>
-        <w:jc w:val="both"/>
-      </w:pPr>
-    </w:p>
-    <w:p>
-      <w:pPr>
-        <w:jc w:val="both"/>
-        <w:rPr>
-          <w:b/>
-          <w:bCs/>
-        </w:rPr>
-      </w:pPr>
-      <w:r>
-        <w:rPr>
-          <w:b/>
-          <w:bCs/>
-        </w:rPr>
-        <w:t>\s</w:t>
+        <w:t>La structure et la mise à disposition des données diffèrent grandement entre Songkick, Spotify et Wikidata. Un procédé de récupération et de traitement des données</w:t>
+      </w:r>
+      <w:r>
+        <w:t xml:space="preserve"> propre à chaque service </w:t>
+      </w:r>
+      <w:r>
+        <w:t>a donc été appliqué.</w:t>
+      </w:r>
+    </w:p>
+    <w:p>
+      <w:pPr>
+        <w:jc w:val="both"/>
+      </w:pPr>
+    </w:p>
+    <w:p>
+      <w:pPr>
+        <w:jc w:val="both"/>
+        <w:rPr>
+          <w:b/>
+          <w:bCs/>
+        </w:rPr>
+      </w:pPr>
+      <w:r>
+        <w:rPr>
+          <w:b/>
+          <w:bCs/>
+        </w:rPr>
+        <w:t>\</w:t>
+      </w:r>
+      <w:proofErr w:type="spellStart"/>
+      <w:r>
+        <w:rPr>
+          <w:b/>
+          <w:bCs/>
+        </w:rPr>
+        <w:t>s</w:t>
       </w:r>
       <w:r>
         <w:rPr>
@@ -109,7 +123,15 @@
           <w:b/>
           <w:bCs/>
         </w:rPr>
-        <w:t>ection{</w:t>
+        <w:t>ection</w:t>
+      </w:r>
+      <w:proofErr w:type="spellEnd"/>
+      <w:r>
+        <w:rPr>
+          <w:b/>
+          <w:bCs/>
+        </w:rPr>
+        <w:t>{</w:t>
       </w:r>
       <w:r>
         <w:rPr>
@@ -175,11 +197,24 @@
         <w:t xml:space="preserve"> </w:t>
       </w:r>
       <w:r>
-        <w:t>\emph{</w:t>
-      </w:r>
-      <w:r>
-        <w:t>web crawling</w:t>
-      </w:r>
+        <w:t>\</w:t>
+      </w:r>
+      <w:proofErr w:type="spellStart"/>
+      <w:r>
+        <w:t>emph</w:t>
+      </w:r>
+      <w:proofErr w:type="spellEnd"/>
+      <w:r>
+        <w:t>{</w:t>
+      </w:r>
+      <w:r>
+        <w:t xml:space="preserve">web </w:t>
+      </w:r>
+      <w:proofErr w:type="spellStart"/>
+      <w:r>
+        <w:t>crawling</w:t>
+      </w:r>
+      <w:proofErr w:type="spellEnd"/>
       <w:r>
         <w:t>}</w:t>
       </w:r>
@@ -193,11 +228,24 @@
         <w:t xml:space="preserve">Le </w:t>
       </w:r>
       <w:r>
-        <w:t>\emph{</w:t>
-      </w:r>
-      <w:r>
-        <w:t>web crawling</w:t>
-      </w:r>
+        <w:t>\</w:t>
+      </w:r>
+      <w:proofErr w:type="spellStart"/>
+      <w:r>
+        <w:t>emph</w:t>
+      </w:r>
+      <w:proofErr w:type="spellEnd"/>
+      <w:r>
+        <w:t>{</w:t>
+      </w:r>
+      <w:r>
+        <w:t xml:space="preserve">web </w:t>
+      </w:r>
+      <w:proofErr w:type="spellStart"/>
+      <w:r>
+        <w:t>crawling</w:t>
+      </w:r>
+      <w:proofErr w:type="spellEnd"/>
       <w:r>
         <w:t>}</w:t>
       </w:r>
@@ -205,7 +253,15 @@
         <w:t xml:space="preserve">, ou </w:t>
       </w:r>
       <w:r>
-        <w:t>\emph{</w:t>
+        <w:t>\</w:t>
+      </w:r>
+      <w:proofErr w:type="spellStart"/>
+      <w:r>
+        <w:t>emph</w:t>
+      </w:r>
+      <w:proofErr w:type="spellEnd"/>
+      <w:r>
+        <w:t>{</w:t>
       </w:r>
       <w:r>
         <w:t>robot d’indexation</w:t>
@@ -304,8 +360,9 @@
           <w:b/>
           <w:bCs/>
         </w:rPr>
-        <w:t>\sub</w:t>
-      </w:r>
+        <w:t>\</w:t>
+      </w:r>
+      <w:proofErr w:type="spellStart"/>
       <w:r>
         <w:rPr>
           <w:b/>
@@ -318,7 +375,22 @@
           <w:b/>
           <w:bCs/>
         </w:rPr>
-        <w:t>section*{</w:t>
+        <w:t>sub</w:t>
+      </w:r>
+      <w:r>
+        <w:rPr>
+          <w:b/>
+          <w:bCs/>
+        </w:rPr>
+        <w:t>section</w:t>
+      </w:r>
+      <w:proofErr w:type="spellEnd"/>
+      <w:r>
+        <w:rPr>
+          <w:b/>
+          <w:bCs/>
+        </w:rPr>
+        <w:t>*{</w:t>
       </w:r>
       <w:r>
         <w:rPr>
@@ -351,11 +423,24 @@
         <w:t xml:space="preserve">la technique de </w:t>
       </w:r>
       <w:r>
-        <w:t>\emph{</w:t>
-      </w:r>
-      <w:r>
-        <w:t>web scraping</w:t>
-      </w:r>
+        <w:t>\</w:t>
+      </w:r>
+      <w:proofErr w:type="spellStart"/>
+      <w:r>
+        <w:t>emph</w:t>
+      </w:r>
+      <w:proofErr w:type="spellEnd"/>
+      <w:r>
+        <w:t>{</w:t>
+      </w:r>
+      <w:r>
+        <w:t xml:space="preserve">web </w:t>
+      </w:r>
+      <w:proofErr w:type="spellStart"/>
+      <w:r>
+        <w:t>scraping</w:t>
+      </w:r>
+      <w:proofErr w:type="spellEnd"/>
       <w:r>
         <w:t>}</w:t>
       </w:r>
@@ -363,7 +448,23 @@
         <w:t xml:space="preserve"> </w:t>
       </w:r>
       <w:r>
-        <w:t xml:space="preserve">\footnote{Le \emph{web scraping} consiste à extraire des données de certaines pages Web.} </w:t>
+        <w:t>\footnote{Le \</w:t>
+      </w:r>
+      <w:proofErr w:type="spellStart"/>
+      <w:r>
+        <w:t>emph</w:t>
+      </w:r>
+      <w:proofErr w:type="spellEnd"/>
+      <w:r>
+        <w:t xml:space="preserve">{web </w:t>
+      </w:r>
+      <w:proofErr w:type="spellStart"/>
+      <w:r>
+        <w:t>scraping</w:t>
+      </w:r>
+      <w:proofErr w:type="spellEnd"/>
+      <w:r>
+        <w:t xml:space="preserve">} consiste à extraire des données de certaines pages Web.} </w:t>
       </w:r>
       <w:r>
         <w:t xml:space="preserve">s’est révélée plus pertinente, en raison de l’impossibilité via l’API d’obtenir un historique des concerts </w:t>
@@ -400,7 +501,23 @@
         <w:jc w:val="both"/>
       </w:pPr>
       <w:r>
-        <w:t>\begin{itemize}</w:t>
+        <w:t>\</w:t>
+      </w:r>
+      <w:proofErr w:type="spellStart"/>
+      <w:r>
+        <w:t>begin</w:t>
+      </w:r>
+      <w:proofErr w:type="spellEnd"/>
+      <w:r>
+        <w:t>{</w:t>
+      </w:r>
+      <w:proofErr w:type="spellStart"/>
+      <w:r>
+        <w:t>itemize</w:t>
+      </w:r>
+      <w:proofErr w:type="spellEnd"/>
+      <w:r>
+        <w:t>}</w:t>
       </w:r>
     </w:p>
     <w:p>
@@ -475,29 +592,38 @@
         <w:jc w:val="both"/>
       </w:pPr>
       <w:r>
-        <w:t>\end{itemize}</w:t>
-      </w:r>
-    </w:p>
-    <w:p>
-      <w:pPr>
-        <w:jc w:val="both"/>
-      </w:pPr>
-    </w:p>
-    <w:p>
-      <w:pPr>
-        <w:jc w:val="both"/>
-        <w:rPr>
-          <w:b/>
-          <w:bCs/>
-        </w:rPr>
-      </w:pPr>
-      <w:r>
-        <w:rPr>
-          <w:b/>
-          <w:bCs/>
-        </w:rPr>
-        <w:t>\sub</w:t>
-      </w:r>
+        <w:t>\end{</w:t>
+      </w:r>
+      <w:proofErr w:type="spellStart"/>
+      <w:r>
+        <w:t>itemize</w:t>
+      </w:r>
+      <w:proofErr w:type="spellEnd"/>
+      <w:r>
+        <w:t>}</w:t>
+      </w:r>
+    </w:p>
+    <w:p>
+      <w:pPr>
+        <w:jc w:val="both"/>
+      </w:pPr>
+    </w:p>
+    <w:p>
+      <w:pPr>
+        <w:jc w:val="both"/>
+        <w:rPr>
+          <w:b/>
+          <w:bCs/>
+        </w:rPr>
+      </w:pPr>
+      <w:r>
+        <w:rPr>
+          <w:b/>
+          <w:bCs/>
+        </w:rPr>
+        <w:t>\</w:t>
+      </w:r>
+      <w:proofErr w:type="spellStart"/>
       <w:r>
         <w:rPr>
           <w:b/>
@@ -510,7 +636,22 @@
           <w:b/>
           <w:bCs/>
         </w:rPr>
-        <w:t>section*{</w:t>
+        <w:t>sub</w:t>
+      </w:r>
+      <w:r>
+        <w:rPr>
+          <w:b/>
+          <w:bCs/>
+        </w:rPr>
+        <w:t>section</w:t>
+      </w:r>
+      <w:proofErr w:type="spellEnd"/>
+      <w:r>
+        <w:rPr>
+          <w:b/>
+          <w:bCs/>
+        </w:rPr>
+        <w:t>*{</w:t>
       </w:r>
       <w:r>
         <w:rPr>
@@ -555,13 +696,29 @@
         <w:t>224.</w:t>
       </w:r>
       <w:r>
-        <w:t xml:space="preserve"> Certains lieux n’avaient pas de coordonnées géographiques, uniquement une localité. Une opération de géocodage \footnote{Le géocodage consiste à assigner des coordonnées géographiques à une adresse physique.} a donc été effectuée sur ces 2'326 lieux de Songkick distincts répartis dans 144 localités uniques en utilisant l’API de la plateforme Mapbox \footnote{\url{</w:t>
+        <w:t xml:space="preserve"> Certains lieux n’avaient pas de coordonnées géographiques, uniquement une localité. Une opération de géocodage \footnote{Le géocodage consiste à assigner des coordonnées géographiques à une adresse physique.} a donc été effectuée sur ces 2'326 lieux de Songkick distincts répartis dans 144 localités uniques en utilisant l’API de la plateforme </w:t>
+      </w:r>
+      <w:proofErr w:type="spellStart"/>
+      <w:r>
+        <w:t>Mapbox</w:t>
+      </w:r>
+      <w:proofErr w:type="spellEnd"/>
+      <w:r>
+        <w:t xml:space="preserve"> \footnote{\url{</w:t>
       </w:r>
       <w:r>
         <w:t>https://www.mapbox.com</w:t>
       </w:r>
       <w:r>
-        <w:t>}}. Une rapide vérification des résultats obtenus par Mapbox a montré que les coordonnées attribuées aux localités étai</w:t>
+        <w:t xml:space="preserve">}}. Une rapide vérification des résultats obtenus par </w:t>
+      </w:r>
+      <w:proofErr w:type="spellStart"/>
+      <w:r>
+        <w:t>Mapbox</w:t>
+      </w:r>
+      <w:proofErr w:type="spellEnd"/>
+      <w:r>
+        <w:t xml:space="preserve"> a montré que les coordonnées attribuées aux localités étai</w:t>
       </w:r>
       <w:r>
         <w:t>en</w:t>
@@ -588,7 +745,15 @@
         <w:t xml:space="preserve">Enfin, un individu du jeu de données </w:t>
       </w:r>
       <w:r>
-        <w:t>\emph{</w:t>
+        <w:t>\</w:t>
+      </w:r>
+      <w:proofErr w:type="spellStart"/>
+      <w:r>
+        <w:t>emph</w:t>
+      </w:r>
+      <w:proofErr w:type="spellEnd"/>
+      <w:r>
+        <w:t>{</w:t>
       </w:r>
       <w:r>
         <w:t>artistes</w:t>
@@ -600,11 +765,29 @@
         <w:t xml:space="preserve"> dénommé </w:t>
       </w:r>
       <w:r>
-        <w:t>\emph{</w:t>
-      </w:r>
-      <w:r>
-        <w:t>Unknown artist</w:t>
-      </w:r>
+        <w:t>\</w:t>
+      </w:r>
+      <w:proofErr w:type="spellStart"/>
+      <w:r>
+        <w:t>emph</w:t>
+      </w:r>
+      <w:proofErr w:type="spellEnd"/>
+      <w:r>
+        <w:t>{</w:t>
+      </w:r>
+      <w:proofErr w:type="spellStart"/>
+      <w:r>
+        <w:t>Unknown</w:t>
+      </w:r>
+      <w:proofErr w:type="spellEnd"/>
+      <w:r>
+        <w:t xml:space="preserve"> </w:t>
+      </w:r>
+      <w:proofErr w:type="spellStart"/>
+      <w:r>
+        <w:t>artist</w:t>
+      </w:r>
+      <w:proofErr w:type="spellEnd"/>
       <w:r>
         <w:t>}</w:t>
       </w:r>
@@ -639,7 +822,15 @@
           <w:b/>
           <w:bCs/>
         </w:rPr>
-        <w:t>\s</w:t>
+        <w:t>\</w:t>
+      </w:r>
+      <w:proofErr w:type="spellStart"/>
+      <w:r>
+        <w:rPr>
+          <w:b/>
+          <w:bCs/>
+        </w:rPr>
+        <w:t>s</w:t>
       </w:r>
       <w:r>
         <w:rPr>
@@ -653,7 +844,15 @@
           <w:b/>
           <w:bCs/>
         </w:rPr>
-        <w:t>ection{</w:t>
+        <w:t>ection</w:t>
+      </w:r>
+      <w:proofErr w:type="spellEnd"/>
+      <w:r>
+        <w:rPr>
+          <w:b/>
+          <w:bCs/>
+        </w:rPr>
+        <w:t>{</w:t>
       </w:r>
       <w:r>
         <w:rPr>
@@ -746,11 +945,24 @@
         <w:t xml:space="preserve">des artistes avec précision, comme </w:t>
       </w:r>
       <w:r>
-        <w:t>\emph{</w:t>
-      </w:r>
-      <w:r>
-        <w:t>Zurich indie</w:t>
-      </w:r>
+        <w:t>\</w:t>
+      </w:r>
+      <w:proofErr w:type="spellStart"/>
+      <w:r>
+        <w:t>emph</w:t>
+      </w:r>
+      <w:proofErr w:type="spellEnd"/>
+      <w:r>
+        <w:t>{</w:t>
+      </w:r>
+      <w:r>
+        <w:t xml:space="preserve">Zurich </w:t>
+      </w:r>
+      <w:proofErr w:type="spellStart"/>
+      <w:r>
+        <w:t>indie</w:t>
+      </w:r>
+      <w:proofErr w:type="spellEnd"/>
       <w:r>
         <w:t>}</w:t>
       </w:r>
@@ -782,8 +994,9 @@
           <w:b/>
           <w:bCs/>
         </w:rPr>
-        <w:t>\sub</w:t>
-      </w:r>
+        <w:t>\</w:t>
+      </w:r>
+      <w:proofErr w:type="spellStart"/>
       <w:r>
         <w:rPr>
           <w:b/>
@@ -796,7 +1009,22 @@
           <w:b/>
           <w:bCs/>
         </w:rPr>
-        <w:t>section*{</w:t>
+        <w:t>sub</w:t>
+      </w:r>
+      <w:r>
+        <w:rPr>
+          <w:b/>
+          <w:bCs/>
+        </w:rPr>
+        <w:t>section</w:t>
+      </w:r>
+      <w:proofErr w:type="spellEnd"/>
+      <w:r>
+        <w:rPr>
+          <w:b/>
+          <w:bCs/>
+        </w:rPr>
+        <w:t>*{</w:t>
       </w:r>
       <w:r>
         <w:rPr>
@@ -850,10 +1078,34 @@
         <w:t>La similarité entre deux chaînes de caractères a été obtenue avec l</w:t>
       </w:r>
       <w:r>
-        <w:t>a fonction \emph{ratio} d</w:t>
-      </w:r>
-      <w:r>
-        <w:t xml:space="preserve">u module Python \emph{SequenceMatcher}. Cette fonction repose sur l’algorithme du </w:t>
+        <w:t>a fonction \</w:t>
+      </w:r>
+      <w:proofErr w:type="spellStart"/>
+      <w:r>
+        <w:t>emph</w:t>
+      </w:r>
+      <w:proofErr w:type="spellEnd"/>
+      <w:r>
+        <w:t>{ratio} d</w:t>
+      </w:r>
+      <w:r>
+        <w:t>u module Python \</w:t>
+      </w:r>
+      <w:proofErr w:type="spellStart"/>
+      <w:r>
+        <w:t>emph</w:t>
+      </w:r>
+      <w:proofErr w:type="spellEnd"/>
+      <w:r>
+        <w:t>{</w:t>
+      </w:r>
+      <w:proofErr w:type="spellStart"/>
+      <w:r>
+        <w:t>SequenceMatcher</w:t>
+      </w:r>
+      <w:proofErr w:type="spellEnd"/>
+      <w:r>
+        <w:t xml:space="preserve">}. Cette fonction repose sur l’algorithme du </w:t>
       </w:r>
       <w:r>
         <w:t>Gestalt Pattern Matching</w:t>
@@ -989,7 +1241,23 @@
         <w:jc w:val="both"/>
       </w:pPr>
       <w:r>
-        <w:t>\begin{itemize}</w:t>
+        <w:t>\</w:t>
+      </w:r>
+      <w:proofErr w:type="spellStart"/>
+      <w:r>
+        <w:t>begin</w:t>
+      </w:r>
+      <w:proofErr w:type="spellEnd"/>
+      <w:r>
+        <w:t>{</w:t>
+      </w:r>
+      <w:proofErr w:type="spellStart"/>
+      <w:r>
+        <w:t>itemize</w:t>
+      </w:r>
+      <w:proofErr w:type="spellEnd"/>
+      <w:r>
+        <w:t>}</w:t>
       </w:r>
     </w:p>
     <w:p>
@@ -1005,7 +1273,15 @@
         <w:jc w:val="both"/>
       </w:pPr>
       <w:r>
-        <w:t>\item Danceability : détermine si un morceau est adapté pour danser. De 0 (peu dansant) à 1 (très dansant).</w:t>
+        <w:t xml:space="preserve">\item </w:t>
+      </w:r>
+      <w:proofErr w:type="spellStart"/>
+      <w:r>
+        <w:t>Danceability</w:t>
+      </w:r>
+      <w:proofErr w:type="spellEnd"/>
+      <w:r>
+        <w:t xml:space="preserve"> : détermine si un morceau est adapté pour danser. De 0 (peu dansant) à 1 (très dansant).</w:t>
       </w:r>
     </w:p>
     <w:p>
@@ -1043,7 +1319,15 @@
         <w:jc w:val="both"/>
       </w:pPr>
       <w:r>
-        <w:t>\item Liveness : détermine si du public est audible sur un morceau. De 0 (pas de public) à 1 (enregistrement en public).</w:t>
+        <w:t xml:space="preserve">\item </w:t>
+      </w:r>
+      <w:proofErr w:type="spellStart"/>
+      <w:r>
+        <w:t>Liveness</w:t>
+      </w:r>
+      <w:proofErr w:type="spellEnd"/>
+      <w:r>
+        <w:t xml:space="preserve"> : détermine si du public est audible sur un morceau. De 0 (pas de public) à 1 (enregistrement en public).</w:t>
       </w:r>
     </w:p>
     <w:p>
@@ -1059,7 +1343,15 @@
         <w:jc w:val="both"/>
       </w:pPr>
       <w:r>
-        <w:t>\item Loudness : détermine le volume sonore global d’un morceau en décibels (dB). En général de -60 à 0 dB.</w:t>
+        <w:t xml:space="preserve">\item </w:t>
+      </w:r>
+      <w:proofErr w:type="spellStart"/>
+      <w:r>
+        <w:t>Loudness</w:t>
+      </w:r>
+      <w:proofErr w:type="spellEnd"/>
+      <w:r>
+        <w:t xml:space="preserve"> : détermine le volume sonore global d’un morceau en décibels (dB). En général de -60 à 0 dB.</w:t>
       </w:r>
     </w:p>
     <w:p>
@@ -1107,7 +1399,15 @@
         <w:jc w:val="both"/>
       </w:pPr>
       <w:r>
-        <w:t>\end{itemize}</w:t>
+        <w:t>\end{</w:t>
+      </w:r>
+      <w:proofErr w:type="spellStart"/>
+      <w:r>
+        <w:t>itemize</w:t>
+      </w:r>
+      <w:proofErr w:type="spellEnd"/>
+      <w:r>
+        <w:t>}</w:t>
       </w:r>
     </w:p>
     <w:p>
@@ -1121,7 +1421,47 @@
       </w:pPr>
       <w:r>
         <w:lastRenderedPageBreak/>
-        <w:t xml:space="preserve">L’attribut \emph{liveness}, qui rend compte des caractéristiques de l’enregistrement d’un morceau plutôt que des caractéristiques d’un artiste, et les attributs catégoriels \emph{key}, \emph{mode} et \emph{time signature} </w:t>
+        <w:t>L’attribut \</w:t>
+      </w:r>
+      <w:proofErr w:type="spellStart"/>
+      <w:r>
+        <w:t>emph</w:t>
+      </w:r>
+      <w:proofErr w:type="spellEnd"/>
+      <w:r>
+        <w:t>{</w:t>
+      </w:r>
+      <w:proofErr w:type="spellStart"/>
+      <w:r>
+        <w:t>liveness</w:t>
+      </w:r>
+      <w:proofErr w:type="spellEnd"/>
+      <w:r>
+        <w:t>}, qui rend compte des caractéristiques de l’enregistrement d’un morceau plutôt que des caractéristiques d’un artiste, et les attributs catégoriels \</w:t>
+      </w:r>
+      <w:proofErr w:type="spellStart"/>
+      <w:r>
+        <w:t>emph</w:t>
+      </w:r>
+      <w:proofErr w:type="spellEnd"/>
+      <w:r>
+        <w:t>{key}, \</w:t>
+      </w:r>
+      <w:proofErr w:type="spellStart"/>
+      <w:r>
+        <w:t>emph</w:t>
+      </w:r>
+      <w:proofErr w:type="spellEnd"/>
+      <w:r>
+        <w:t>{mode} et \</w:t>
+      </w:r>
+      <w:proofErr w:type="spellStart"/>
+      <w:r>
+        <w:t>emph</w:t>
+      </w:r>
+      <w:proofErr w:type="spellEnd"/>
+      <w:r>
+        <w:t xml:space="preserve">{time signature} </w:t>
       </w:r>
       <w:r>
         <w:t>ont été écartés</w:t>
@@ -1166,8 +1506,9 @@
           <w:b/>
           <w:bCs/>
         </w:rPr>
-        <w:t>\sub</w:t>
-      </w:r>
+        <w:t>\</w:t>
+      </w:r>
+      <w:proofErr w:type="spellStart"/>
       <w:r>
         <w:rPr>
           <w:b/>
@@ -1180,7 +1521,22 @@
           <w:b/>
           <w:bCs/>
         </w:rPr>
-        <w:t>section*{</w:t>
+        <w:t>sub</w:t>
+      </w:r>
+      <w:r>
+        <w:rPr>
+          <w:b/>
+          <w:bCs/>
+        </w:rPr>
+        <w:t>section</w:t>
+      </w:r>
+      <w:proofErr w:type="spellEnd"/>
+      <w:r>
+        <w:rPr>
+          <w:b/>
+          <w:bCs/>
+        </w:rPr>
+        <w:t>*{</w:t>
       </w:r>
       <w:r>
         <w:rPr>
@@ -1225,7 +1581,23 @@
         <w:t>de</w:t>
       </w:r>
       <w:r>
-        <w:t xml:space="preserve"> Songkick, qui identifie un même artiste plusieurs fois avec des noms différents. Par exemple, le groupe lausannois Larytta a deux identités sur Songkick : Larytta et LARYTTA.</w:t>
+        <w:t xml:space="preserve"> Songkick, qui identifie un même artiste plusieurs fois avec des noms différents. Par exemple, le groupe lausannois </w:t>
+      </w:r>
+      <w:proofErr w:type="spellStart"/>
+      <w:r>
+        <w:t>Larytta</w:t>
+      </w:r>
+      <w:proofErr w:type="spellEnd"/>
+      <w:r>
+        <w:t xml:space="preserve"> a deux identités sur Songkick : </w:t>
+      </w:r>
+      <w:proofErr w:type="spellStart"/>
+      <w:r>
+        <w:t>Larytta</w:t>
+      </w:r>
+      <w:proofErr w:type="spellEnd"/>
+      <w:r>
+        <w:t xml:space="preserve"> et LARYTTA.</w:t>
       </w:r>
       <w:r>
         <w:t xml:space="preserve"> Ces doublons ont été réunis sous une unique identité dont le nom est celui qui partage la plus haute similarité avec le nom de l’artiste sur Spotify. Ainsi, 465 doublons ont été traités, pour un total de 28'106 artistes identifiés sur Spotify.</w:t>
@@ -1249,7 +1621,15 @@
           <w:b/>
           <w:bCs/>
         </w:rPr>
-        <w:t>\s</w:t>
+        <w:t>\</w:t>
+      </w:r>
+      <w:proofErr w:type="spellStart"/>
+      <w:r>
+        <w:rPr>
+          <w:b/>
+          <w:bCs/>
+        </w:rPr>
+        <w:t>s</w:t>
       </w:r>
       <w:r>
         <w:rPr>
@@ -1263,7 +1643,15 @@
           <w:b/>
           <w:bCs/>
         </w:rPr>
-        <w:t>ection{</w:t>
+        <w:t>ection</w:t>
+      </w:r>
+      <w:proofErr w:type="spellEnd"/>
+      <w:r>
+        <w:rPr>
+          <w:b/>
+          <w:bCs/>
+        </w:rPr>
+        <w:t>{</w:t>
       </w:r>
       <w:r>
         <w:rPr>
@@ -1323,7 +1711,15 @@
         <w:t xml:space="preserve">Par exemple, l’élément </w:t>
       </w:r>
       <w:r>
-        <w:t>\emph{</w:t>
+        <w:t>\</w:t>
+      </w:r>
+      <w:proofErr w:type="spellStart"/>
+      <w:r>
+        <w:t>emph</w:t>
+      </w:r>
+      <w:proofErr w:type="spellEnd"/>
+      <w:r>
+        <w:t>{</w:t>
       </w:r>
       <w:r>
         <w:t>disco</w:t>
@@ -1353,7 +1749,15 @@
         <w:t xml:space="preserve"> décrit comme un </w:t>
       </w:r>
       <w:r>
-        <w:t xml:space="preserve">\og </w:t>
+        <w:t>\</w:t>
+      </w:r>
+      <w:proofErr w:type="spellStart"/>
+      <w:r>
+        <w:t>og</w:t>
+      </w:r>
+      <w:proofErr w:type="spellEnd"/>
+      <w:r>
+        <w:t xml:space="preserve"> </w:t>
       </w:r>
       <w:r>
         <w:t xml:space="preserve">genre de musique </w:t>
@@ -1377,7 +1781,15 @@
         <w:t xml:space="preserve">, est une sous-classe de </w:t>
       </w:r>
       <w:r>
-        <w:t>\emph{</w:t>
+        <w:t>\</w:t>
+      </w:r>
+      <w:proofErr w:type="spellStart"/>
+      <w:r>
+        <w:t>emph</w:t>
+      </w:r>
+      <w:proofErr w:type="spellEnd"/>
+      <w:r>
+        <w:t>{</w:t>
       </w:r>
       <w:r>
         <w:t>dance music</w:t>
@@ -1392,11 +1804,24 @@
         <w:t xml:space="preserve"> une instance de </w:t>
       </w:r>
       <w:r>
-        <w:t>\emph{</w:t>
-      </w:r>
-      <w:r>
-        <w:t>musical form</w:t>
-      </w:r>
+        <w:t>\</w:t>
+      </w:r>
+      <w:proofErr w:type="spellStart"/>
+      <w:r>
+        <w:t>emph</w:t>
+      </w:r>
+      <w:proofErr w:type="spellEnd"/>
+      <w:r>
+        <w:t>{</w:t>
+      </w:r>
+      <w:r>
+        <w:t xml:space="preserve">musical </w:t>
+      </w:r>
+      <w:proofErr w:type="spellStart"/>
+      <w:r>
+        <w:t>form</w:t>
+      </w:r>
+      <w:proofErr w:type="spellEnd"/>
       <w:r>
         <w:t>}</w:t>
       </w:r>
@@ -1407,7 +1832,15 @@
         <w:t xml:space="preserve">de </w:t>
       </w:r>
       <w:r>
-        <w:t>\emph{</w:t>
+        <w:t>\</w:t>
+      </w:r>
+      <w:proofErr w:type="spellStart"/>
+      <w:r>
+        <w:t>emph</w:t>
+      </w:r>
+      <w:proofErr w:type="spellEnd"/>
+      <w:r>
+        <w:t>{</w:t>
       </w:r>
       <w:r>
         <w:t>music genre</w:t>
@@ -1419,10 +1852,23 @@
         <w:t xml:space="preserve"> et fait partie de </w:t>
       </w:r>
       <w:r>
-        <w:t>\emph{</w:t>
-      </w:r>
-      <w:r>
-        <w:t>African-American Music</w:t>
+        <w:t>\</w:t>
+      </w:r>
+      <w:proofErr w:type="spellStart"/>
+      <w:r>
+        <w:t>emph</w:t>
+      </w:r>
+      <w:proofErr w:type="spellEnd"/>
+      <w:r>
+        <w:t>{</w:t>
+      </w:r>
+      <w:proofErr w:type="spellStart"/>
+      <w:r>
+        <w:t>African</w:t>
+      </w:r>
+      <w:proofErr w:type="spellEnd"/>
+      <w:r>
+        <w:t>-American Music</w:t>
       </w:r>
       <w:r>
         <w:t>}</w:t>
@@ -1461,8 +1907,9 @@
           <w:b/>
           <w:bCs/>
         </w:rPr>
-        <w:t>\sub</w:t>
-      </w:r>
+        <w:t>\</w:t>
+      </w:r>
+      <w:proofErr w:type="spellStart"/>
       <w:r>
         <w:rPr>
           <w:b/>
@@ -1475,7 +1922,22 @@
           <w:b/>
           <w:bCs/>
         </w:rPr>
-        <w:t>section*{Récupération des données}</w:t>
+        <w:t>sub</w:t>
+      </w:r>
+      <w:r>
+        <w:rPr>
+          <w:b/>
+          <w:bCs/>
+        </w:rPr>
+        <w:t>section</w:t>
+      </w:r>
+      <w:proofErr w:type="spellEnd"/>
+      <w:r>
+        <w:rPr>
+          <w:b/>
+          <w:bCs/>
+        </w:rPr>
+        <w:t>*{Récupération des données}</w:t>
       </w:r>
     </w:p>
     <w:p>
@@ -1527,7 +1989,15 @@
         <w:t xml:space="preserve"> tous les éléments de Wikidata qui étaient une instance de </w:t>
       </w:r>
       <w:r>
-        <w:t>\emph{</w:t>
+        <w:t>\</w:t>
+      </w:r>
+      <w:proofErr w:type="spellStart"/>
+      <w:r>
+        <w:t>emph</w:t>
+      </w:r>
+      <w:proofErr w:type="spellEnd"/>
+      <w:r>
+        <w:t>{</w:t>
       </w:r>
       <w:r>
         <w:t>music genre</w:t>
@@ -1542,7 +2012,15 @@
         <w:t>es alias du genre musical</w:t>
       </w:r>
       <w:r>
-        <w:t xml:space="preserve"> (provenant des bases de données Discogs \footnote{</w:t>
+        <w:t xml:space="preserve"> (provenant des bases de données </w:t>
+      </w:r>
+      <w:proofErr w:type="spellStart"/>
+      <w:r>
+        <w:t>Discogs</w:t>
+      </w:r>
+      <w:proofErr w:type="spellEnd"/>
+      <w:r>
+        <w:t xml:space="preserve"> \footnote{</w:t>
       </w:r>
       <w:r>
         <w:t>\url{</w:t>
@@ -1554,7 +2032,15 @@
         <w:t>}</w:t>
       </w:r>
       <w:r>
-        <w:t>} et Everynoise \footnote{</w:t>
+        <w:t xml:space="preserve">} et </w:t>
+      </w:r>
+      <w:proofErr w:type="spellStart"/>
+      <w:r>
+        <w:t>Everynoise</w:t>
+      </w:r>
+      <w:proofErr w:type="spellEnd"/>
+      <w:r>
+        <w:t xml:space="preserve"> \footnote{</w:t>
       </w:r>
       <w:r>
         <w:t>\url{</w:t>
@@ -1603,7 +2089,31 @@
         <w:jc w:val="both"/>
       </w:pPr>
       <w:r>
-        <w:t>\begin{lstlisting}[language=SPARQL]</w:t>
+        <w:t>\</w:t>
+      </w:r>
+      <w:proofErr w:type="spellStart"/>
+      <w:r>
+        <w:t>begin</w:t>
+      </w:r>
+      <w:proofErr w:type="spellEnd"/>
+      <w:r>
+        <w:t>{</w:t>
+      </w:r>
+      <w:proofErr w:type="spellStart"/>
+      <w:r>
+        <w:t>lstlisting</w:t>
+      </w:r>
+      <w:proofErr w:type="spellEnd"/>
+      <w:r>
+        <w:t>}[</w:t>
+      </w:r>
+      <w:proofErr w:type="spellStart"/>
+      <w:r>
+        <w:t>language</w:t>
+      </w:r>
+      <w:proofErr w:type="spellEnd"/>
+      <w:r>
+        <w:t>=SPARQL]</w:t>
       </w:r>
     </w:p>
     <w:p>
@@ -1623,20 +2133,35 @@
         <w:t> </w:t>
       </w:r>
       <w:r>
-        <w:t>?genreLabel</w:t>
-      </w:r>
+        <w:t>?</w:t>
+      </w:r>
+      <w:proofErr w:type="spellStart"/>
+      <w:r>
+        <w:t>genreLabel</w:t>
+      </w:r>
+      <w:proofErr w:type="spellEnd"/>
       <w:r>
         <w:t> </w:t>
       </w:r>
       <w:r>
-        <w:t>?parent_genre</w:t>
-      </w:r>
+        <w:t>?</w:t>
+      </w:r>
+      <w:proofErr w:type="spellStart"/>
+      <w:r>
+        <w:t>parent_genre</w:t>
+      </w:r>
+      <w:proofErr w:type="spellEnd"/>
       <w:r>
         <w:t> </w:t>
       </w:r>
       <w:r>
-        <w:t>?parent_genreLabel</w:t>
-      </w:r>
+        <w:t>?</w:t>
+      </w:r>
+      <w:proofErr w:type="spellStart"/>
+      <w:r>
+        <w:t>parent_genreLabel</w:t>
+      </w:r>
+      <w:proofErr w:type="spellEnd"/>
     </w:p>
     <w:p>
       <w:pPr>
@@ -1653,7 +2178,49 @@
         <w:rPr>
           <w:lang w:val="en-US"/>
         </w:rPr>
-        <w:t>?everynoise_id ?discogs_genre_id ?discogs_style_id WHERE {</w:t>
+        <w:t>?</w:t>
+      </w:r>
+      <w:proofErr w:type="spellStart"/>
+      <w:r>
+        <w:rPr>
+          <w:lang w:val="en-US"/>
+        </w:rPr>
+        <w:t>everynoise_id</w:t>
+      </w:r>
+      <w:proofErr w:type="spellEnd"/>
+      <w:r>
+        <w:rPr>
+          <w:lang w:val="en-US"/>
+        </w:rPr>
+        <w:t xml:space="preserve"> ?</w:t>
+      </w:r>
+      <w:proofErr w:type="spellStart"/>
+      <w:r>
+        <w:rPr>
+          <w:lang w:val="en-US"/>
+        </w:rPr>
+        <w:t>discogs_genre_id</w:t>
+      </w:r>
+      <w:proofErr w:type="spellEnd"/>
+      <w:r>
+        <w:rPr>
+          <w:lang w:val="en-US"/>
+        </w:rPr>
+        <w:t xml:space="preserve"> ?</w:t>
+      </w:r>
+      <w:proofErr w:type="spellStart"/>
+      <w:r>
+        <w:rPr>
+          <w:lang w:val="en-US"/>
+        </w:rPr>
+        <w:t>discogs_style_id</w:t>
+      </w:r>
+      <w:proofErr w:type="spellEnd"/>
+      <w:r>
+        <w:rPr>
+          <w:lang w:val="en-US"/>
+        </w:rPr>
+        <w:t xml:space="preserve"> WHERE {</w:t>
       </w:r>
     </w:p>
     <w:p>
@@ -1673,28 +2240,64 @@
         <w:rPr>
           <w:lang w:val="en-US"/>
         </w:rPr>
-        <w:t>SERVICE wikibase:label {</w:t>
-      </w:r>
-    </w:p>
-    <w:p>
-      <w:pPr>
-        <w:jc w:val="both"/>
-        <w:rPr>
-          <w:lang w:val="en-US"/>
-        </w:rPr>
-      </w:pPr>
-      <w:r>
-        <w:rPr>
-          <w:lang w:val="en-US"/>
-        </w:rPr>
-        <w:t xml:space="preserve">        bd:serviceParam wikibase:language</w:t>
-      </w:r>
+        <w:t xml:space="preserve">SERVICE </w:t>
+      </w:r>
+      <w:proofErr w:type="spellStart"/>
+      <w:r>
+        <w:rPr>
+          <w:lang w:val="en-US"/>
+        </w:rPr>
+        <w:t>wikibase:label</w:t>
+      </w:r>
+      <w:proofErr w:type="spellEnd"/>
+      <w:r>
+        <w:rPr>
+          <w:lang w:val="en-US"/>
+        </w:rPr>
+        <w:t xml:space="preserve"> {</w:t>
+      </w:r>
+    </w:p>
+    <w:p>
+      <w:pPr>
+        <w:jc w:val="both"/>
+        <w:rPr>
+          <w:lang w:val="en-US"/>
+        </w:rPr>
+      </w:pPr>
+      <w:r>
+        <w:rPr>
+          <w:lang w:val="en-US"/>
+        </w:rPr>
+        <w:t xml:space="preserve">        </w:t>
+      </w:r>
+      <w:proofErr w:type="spellStart"/>
+      <w:r>
+        <w:rPr>
+          <w:lang w:val="en-US"/>
+        </w:rPr>
+        <w:t>bd:serviceParam</w:t>
+      </w:r>
+      <w:proofErr w:type="spellEnd"/>
       <w:r>
         <w:rPr>
           <w:lang w:val="en-US"/>
         </w:rPr>
         <w:t xml:space="preserve"> </w:t>
       </w:r>
+      <w:proofErr w:type="spellStart"/>
+      <w:r>
+        <w:rPr>
+          <w:lang w:val="en-US"/>
+        </w:rPr>
+        <w:t>wikibase:language</w:t>
+      </w:r>
+      <w:proofErr w:type="spellEnd"/>
+      <w:r>
+        <w:rPr>
+          <w:lang w:val="en-US"/>
+        </w:rPr>
+        <w:t xml:space="preserve"> </w:t>
+      </w:r>
       <w:r>
         <w:rPr>
           <w:lang w:val="en-US"/>
@@ -1705,8 +2308,16 @@
         <w:rPr>
           <w:lang w:val="en-US"/>
         </w:rPr>
-        <w:t>,en</w:t>
-      </w:r>
+        <w:t>,</w:t>
+      </w:r>
+      <w:proofErr w:type="spellStart"/>
+      <w:r>
+        <w:rPr>
+          <w:lang w:val="en-US"/>
+        </w:rPr>
+        <w:t>en</w:t>
+      </w:r>
+      <w:proofErr w:type="spellEnd"/>
       <w:r>
         <w:rPr>
           <w:lang w:val="en-US"/>
@@ -1765,7 +2376,21 @@
         <w:rPr>
           <w:lang w:val="en-US"/>
         </w:rPr>
-        <w:t xml:space="preserve">    OPTIONAL { ?genre wdt:P279 ?parent_genre. }</w:t>
+        <w:t xml:space="preserve">    OPTIONAL { ?genre wdt:P279 ?</w:t>
+      </w:r>
+      <w:proofErr w:type="spellStart"/>
+      <w:r>
+        <w:rPr>
+          <w:lang w:val="en-US"/>
+        </w:rPr>
+        <w:t>parent_genre</w:t>
+      </w:r>
+      <w:proofErr w:type="spellEnd"/>
+      <w:r>
+        <w:rPr>
+          <w:lang w:val="en-US"/>
+        </w:rPr>
+        <w:t>. }</w:t>
       </w:r>
     </w:p>
     <w:p>
@@ -1779,7 +2404,15 @@
         <w:t xml:space="preserve">    </w:t>
       </w:r>
       <w:r>
-        <w:t>OPTIONAL { ?genre wdt:P9881 ?everynoise_id. }</w:t>
+        <w:t>OPTIONAL { ?genre wdt:P9881 ?</w:t>
+      </w:r>
+      <w:proofErr w:type="spellStart"/>
+      <w:r>
+        <w:t>everynoise_id</w:t>
+      </w:r>
+      <w:proofErr w:type="spellEnd"/>
+      <w:r>
+        <w:t>. }</w:t>
       </w:r>
     </w:p>
     <w:p>
@@ -1796,8 +2429,13 @@
         <w:t> </w:t>
       </w:r>
       <w:r>
-        <w:t>?genre wdt</w:t>
-      </w:r>
+        <w:t xml:space="preserve">?genre </w:t>
+      </w:r>
+      <w:proofErr w:type="spellStart"/>
+      <w:r>
+        <w:t>wdt</w:t>
+      </w:r>
+      <w:proofErr w:type="spellEnd"/>
       <w:r>
         <w:t> </w:t>
       </w:r>
@@ -1808,7 +2446,15 @@
         <w:t> </w:t>
       </w:r>
       <w:r>
-        <w:t>?discogs_genre_id. }</w:t>
+        <w:t>?</w:t>
+      </w:r>
+      <w:proofErr w:type="spellStart"/>
+      <w:r>
+        <w:t>discogs_genre_id</w:t>
+      </w:r>
+      <w:proofErr w:type="spellEnd"/>
+      <w:r>
+        <w:t>. }</w:t>
       </w:r>
     </w:p>
     <w:p>
@@ -1822,8 +2468,13 @@
         <w:t> </w:t>
       </w:r>
       <w:r>
-        <w:t>?genre wdt</w:t>
-      </w:r>
+        <w:t xml:space="preserve">?genre </w:t>
+      </w:r>
+      <w:proofErr w:type="spellStart"/>
+      <w:r>
+        <w:t>wdt</w:t>
+      </w:r>
+      <w:proofErr w:type="spellEnd"/>
       <w:r>
         <w:t> </w:t>
       </w:r>
@@ -1834,23 +2485,39 @@
         <w:t> </w:t>
       </w:r>
       <w:r>
-        <w:t>?discogs_style_id. }</w:t>
-      </w:r>
-    </w:p>
-    <w:p>
-      <w:pPr>
-        <w:jc w:val="both"/>
-      </w:pPr>
-      <w:r>
-        <w:t>}</w:t>
-      </w:r>
-    </w:p>
-    <w:p>
-      <w:pPr>
-        <w:jc w:val="both"/>
-      </w:pPr>
-      <w:r>
-        <w:t>\end{lstlisting}</w:t>
+        <w:t>?</w:t>
+      </w:r>
+      <w:proofErr w:type="spellStart"/>
+      <w:r>
+        <w:t>discogs_style_id</w:t>
+      </w:r>
+      <w:proofErr w:type="spellEnd"/>
+      <w:r>
+        <w:t>. }</w:t>
+      </w:r>
+    </w:p>
+    <w:p>
+      <w:pPr>
+        <w:jc w:val="both"/>
+      </w:pPr>
+      <w:r>
+        <w:t>}</w:t>
+      </w:r>
+    </w:p>
+    <w:p>
+      <w:pPr>
+        <w:jc w:val="both"/>
+      </w:pPr>
+      <w:r>
+        <w:t>\end{</w:t>
+      </w:r>
+      <w:proofErr w:type="spellStart"/>
+      <w:r>
+        <w:t>lstlisting</w:t>
+      </w:r>
+      <w:proofErr w:type="spellEnd"/>
+      <w:r>
+        <w:t>}</w:t>
       </w:r>
     </w:p>
     <w:p>
@@ -1905,8 +2572,9 @@
           <w:b/>
           <w:bCs/>
         </w:rPr>
-        <w:t>\sub</w:t>
-      </w:r>
+        <w:t>\</w:t>
+      </w:r>
+      <w:proofErr w:type="spellStart"/>
       <w:r>
         <w:rPr>
           <w:b/>
@@ -1919,7 +2587,22 @@
           <w:b/>
           <w:bCs/>
         </w:rPr>
-        <w:t>section*{Traitement des données}</w:t>
+        <w:t>sub</w:t>
+      </w:r>
+      <w:r>
+        <w:rPr>
+          <w:b/>
+          <w:bCs/>
+        </w:rPr>
+        <w:t>section</w:t>
+      </w:r>
+      <w:proofErr w:type="spellEnd"/>
+      <w:r>
+        <w:rPr>
+          <w:b/>
+          <w:bCs/>
+        </w:rPr>
+        <w:t>*{Traitement des données}</w:t>
       </w:r>
     </w:p>
     <w:p>
@@ -1944,7 +2627,15 @@
         <w:t xml:space="preserve">il est nécessaire de trouver les genres principaux desquels tous les autres genres découlent. Ces genres principaux sont appelés </w:t>
       </w:r>
       <w:r>
-        <w:t>\emph{</w:t>
+        <w:t>\</w:t>
+      </w:r>
+      <w:proofErr w:type="spellStart"/>
+      <w:r>
+        <w:t>emph</w:t>
+      </w:r>
+      <w:proofErr w:type="spellEnd"/>
+      <w:r>
+        <w:t>{</w:t>
       </w:r>
       <w:r>
         <w:t>top genre</w:t>
@@ -1969,7 +2660,23 @@
         <w:jc w:val="both"/>
       </w:pPr>
       <w:r>
-        <w:t>\begin{mydef}</w:t>
+        <w:t>\</w:t>
+      </w:r>
+      <w:proofErr w:type="spellStart"/>
+      <w:r>
+        <w:t>begin</w:t>
+      </w:r>
+      <w:proofErr w:type="spellEnd"/>
+      <w:r>
+        <w:t>{</w:t>
+      </w:r>
+      <w:proofErr w:type="spellStart"/>
+      <w:r>
+        <w:t>mydef</w:t>
+      </w:r>
+      <w:proofErr w:type="spellEnd"/>
+      <w:r>
+        <w:t>}</w:t>
       </w:r>
     </w:p>
     <w:p>
@@ -1980,7 +2687,15 @@
         <w:t xml:space="preserve">Soit deux éléments distincts A et B, instances de </w:t>
       </w:r>
       <w:r>
-        <w:t>\emph{</w:t>
+        <w:t>\</w:t>
+      </w:r>
+      <w:proofErr w:type="spellStart"/>
+      <w:r>
+        <w:t>emph</w:t>
+      </w:r>
+      <w:proofErr w:type="spellEnd"/>
+      <w:r>
+        <w:t>{</w:t>
       </w:r>
       <w:r>
         <w:t>music genre</w:t>
@@ -2001,7 +2716,15 @@
         <w:t xml:space="preserve">, si A est une sous-classe de B et si la super-classe de B n’est pas une instance de </w:t>
       </w:r>
       <w:r>
-        <w:t>\emph{</w:t>
+        <w:t>\</w:t>
+      </w:r>
+      <w:proofErr w:type="spellStart"/>
+      <w:r>
+        <w:t>emph</w:t>
+      </w:r>
+      <w:proofErr w:type="spellEnd"/>
+      <w:r>
+        <w:t>{</w:t>
       </w:r>
       <w:r>
         <w:t>music genre</w:t>
@@ -2018,7 +2741,15 @@
         <w:jc w:val="both"/>
       </w:pPr>
       <w:r>
-        <w:t>\end{mydef}</w:t>
+        <w:t>\end{</w:t>
+      </w:r>
+      <w:proofErr w:type="spellStart"/>
+      <w:r>
+        <w:t>mydef</w:t>
+      </w:r>
+      <w:proofErr w:type="spellEnd"/>
+      <w:r>
+        <w:t>}</w:t>
       </w:r>
     </w:p>
     <w:p>
@@ -2034,10 +2765,23 @@
         <w:t xml:space="preserve">Par exemple, l’élément </w:t>
       </w:r>
       <w:r>
-        <w:t>\emph{</w:t>
-      </w:r>
-      <w:r>
-        <w:t>classical music</w:t>
+        <w:t>\</w:t>
+      </w:r>
+      <w:proofErr w:type="spellStart"/>
+      <w:r>
+        <w:t>emph</w:t>
+      </w:r>
+      <w:proofErr w:type="spellEnd"/>
+      <w:r>
+        <w:t>{</w:t>
+      </w:r>
+      <w:proofErr w:type="spellStart"/>
+      <w:r>
+        <w:t>classical</w:t>
+      </w:r>
+      <w:proofErr w:type="spellEnd"/>
+      <w:r>
+        <w:t xml:space="preserve"> music</w:t>
       </w:r>
       <w:r>
         <w:t>}</w:t>
@@ -2046,7 +2790,15 @@
         <w:t xml:space="preserve"> a comme top genre l’élément </w:t>
       </w:r>
       <w:r>
-        <w:t>\emph{</w:t>
+        <w:t>\</w:t>
+      </w:r>
+      <w:proofErr w:type="spellStart"/>
+      <w:r>
+        <w:t>emph</w:t>
+      </w:r>
+      <w:proofErr w:type="spellEnd"/>
+      <w:r>
+        <w:t>{</w:t>
       </w:r>
       <w:r>
         <w:t>art music</w:t>
@@ -2058,7 +2810,15 @@
         <w:t xml:space="preserve">, puisque la super-classe de l’élément </w:t>
       </w:r>
       <w:r>
-        <w:t>\emph{</w:t>
+        <w:t>\</w:t>
+      </w:r>
+      <w:proofErr w:type="spellStart"/>
+      <w:r>
+        <w:t>emph</w:t>
+      </w:r>
+      <w:proofErr w:type="spellEnd"/>
+      <w:r>
+        <w:t>{</w:t>
       </w:r>
       <w:r>
         <w:t>art music</w:t>
@@ -2070,7 +2830,15 @@
         <w:t xml:space="preserve"> est l’élément </w:t>
       </w:r>
       <w:r>
-        <w:t>\emph{</w:t>
+        <w:t>\</w:t>
+      </w:r>
+      <w:proofErr w:type="spellStart"/>
+      <w:r>
+        <w:t>emph</w:t>
+      </w:r>
+      <w:proofErr w:type="spellEnd"/>
+      <w:r>
+        <w:t>{</w:t>
       </w:r>
       <w:r>
         <w:t>music</w:t>
@@ -2082,7 +2850,15 @@
         <w:t xml:space="preserve"> qui n’est plus une instance de </w:t>
       </w:r>
       <w:r>
-        <w:t>\emph{</w:t>
+        <w:t>\</w:t>
+      </w:r>
+      <w:proofErr w:type="spellStart"/>
+      <w:r>
+        <w:t>emph</w:t>
+      </w:r>
+      <w:proofErr w:type="spellEnd"/>
+      <w:r>
+        <w:t>{</w:t>
       </w:r>
       <w:r>
         <w:t>music genre</w:t>
@@ -2094,11 +2870,24 @@
         <w:t xml:space="preserve">, mais de </w:t>
       </w:r>
       <w:r>
-        <w:t>\emph{</w:t>
-      </w:r>
-      <w:r>
-        <w:t>art form</w:t>
-      </w:r>
+        <w:t>\</w:t>
+      </w:r>
+      <w:proofErr w:type="spellStart"/>
+      <w:r>
+        <w:t>emph</w:t>
+      </w:r>
+      <w:proofErr w:type="spellEnd"/>
+      <w:r>
+        <w:t>{</w:t>
+      </w:r>
+      <w:r>
+        <w:t xml:space="preserve">art </w:t>
+      </w:r>
+      <w:proofErr w:type="spellStart"/>
+      <w:r>
+        <w:t>form</w:t>
+      </w:r>
+      <w:proofErr w:type="spellEnd"/>
       <w:r>
         <w:t>}</w:t>
       </w:r>
@@ -2109,10 +2898,23 @@
         <w:t xml:space="preserve"> Le genre </w:t>
       </w:r>
       <w:r>
-        <w:t>\emph{</w:t>
-      </w:r>
-      <w:r>
-        <w:t>popular music</w:t>
+        <w:t>\</w:t>
+      </w:r>
+      <w:proofErr w:type="spellStart"/>
+      <w:r>
+        <w:t>emph</w:t>
+      </w:r>
+      <w:proofErr w:type="spellEnd"/>
+      <w:r>
+        <w:t>{</w:t>
+      </w:r>
+      <w:proofErr w:type="spellStart"/>
+      <w:r>
+        <w:t>popular</w:t>
+      </w:r>
+      <w:proofErr w:type="spellEnd"/>
+      <w:r>
+        <w:t xml:space="preserve"> music</w:t>
       </w:r>
       <w:r>
         <w:t>}</w:t>
@@ -2127,7 +2929,15 @@
         <w:t xml:space="preserve">jugé trop vague, puisqu’il est le top genre entre autres de </w:t>
       </w:r>
       <w:r>
-        <w:t>\emph{</w:t>
+        <w:t>\</w:t>
+      </w:r>
+      <w:proofErr w:type="spellStart"/>
+      <w:r>
+        <w:t>emph</w:t>
+      </w:r>
+      <w:proofErr w:type="spellEnd"/>
+      <w:r>
+        <w:t>{</w:t>
       </w:r>
       <w:r>
         <w:t>rock music</w:t>
@@ -2139,7 +2949,15 @@
         <w:t xml:space="preserve">, </w:t>
       </w:r>
       <w:r>
-        <w:t>\emph{</w:t>
+        <w:t>\</w:t>
+      </w:r>
+      <w:proofErr w:type="spellStart"/>
+      <w:r>
+        <w:t>emph</w:t>
+      </w:r>
+      <w:proofErr w:type="spellEnd"/>
+      <w:r>
+        <w:t>{</w:t>
       </w:r>
       <w:r>
         <w:t>pop music</w:t>
@@ -2151,7 +2969,15 @@
         <w:t xml:space="preserve">, </w:t>
       </w:r>
       <w:r>
-        <w:t>\emph{</w:t>
+        <w:t>\</w:t>
+      </w:r>
+      <w:proofErr w:type="spellStart"/>
+      <w:r>
+        <w:t>emph</w:t>
+      </w:r>
+      <w:proofErr w:type="spellEnd"/>
+      <w:r>
+        <w:t>{</w:t>
       </w:r>
       <w:r>
         <w:t>jazz music</w:t>
@@ -2163,7 +2989,15 @@
         <w:t xml:space="preserve"> ou encore </w:t>
       </w:r>
       <w:r>
-        <w:t>\emph{</w:t>
+        <w:t>\</w:t>
+      </w:r>
+      <w:proofErr w:type="spellStart"/>
+      <w:r>
+        <w:t>emph</w:t>
+      </w:r>
+      <w:proofErr w:type="spellEnd"/>
+      <w:r>
+        <w:t>{</w:t>
       </w:r>
       <w:r>
         <w:t>blues</w:t>
@@ -2190,7 +3024,15 @@
         <w:t xml:space="preserve">exclu des top genres. Ensuite, un genre peut avoir plusieurs genres parents et donc plusieurs top genres. Par exemple, le genre </w:t>
       </w:r>
       <w:r>
-        <w:t>\emph{</w:t>
+        <w:t>\</w:t>
+      </w:r>
+      <w:proofErr w:type="spellStart"/>
+      <w:r>
+        <w:t>emph</w:t>
+      </w:r>
+      <w:proofErr w:type="spellEnd"/>
+      <w:r>
+        <w:t>{</w:t>
       </w:r>
       <w:r>
         <w:t>punk rap</w:t>
@@ -2202,7 +3044,15 @@
         <w:t xml:space="preserve"> a comme genres parents </w:t>
       </w:r>
       <w:r>
-        <w:t>\emph{</w:t>
+        <w:t>\</w:t>
+      </w:r>
+      <w:proofErr w:type="spellStart"/>
+      <w:r>
+        <w:t>emph</w:t>
+      </w:r>
+      <w:proofErr w:type="spellEnd"/>
+      <w:r>
+        <w:t>{</w:t>
       </w:r>
       <w:r>
         <w:t>punk rock</w:t>
@@ -2214,7 +3064,15 @@
         <w:t xml:space="preserve"> et </w:t>
       </w:r>
       <w:r>
-        <w:t>\emph{</w:t>
+        <w:t>\</w:t>
+      </w:r>
+      <w:proofErr w:type="spellStart"/>
+      <w:r>
+        <w:t>emph</w:t>
+      </w:r>
+      <w:proofErr w:type="spellEnd"/>
+      <w:r>
+        <w:t>{</w:t>
       </w:r>
       <w:r>
         <w:t>hip hop music</w:t>
@@ -2226,7 +3084,15 @@
         <w:t xml:space="preserve">, ce qui donne comme top genres </w:t>
       </w:r>
       <w:r>
-        <w:t>\emph{</w:t>
+        <w:t>\</w:t>
+      </w:r>
+      <w:proofErr w:type="spellStart"/>
+      <w:r>
+        <w:t>emph</w:t>
+      </w:r>
+      <w:proofErr w:type="spellEnd"/>
+      <w:r>
+        <w:t>{</w:t>
       </w:r>
       <w:r>
         <w:t>rock music</w:t>
@@ -2238,7 +3104,15 @@
         <w:t xml:space="preserve"> et </w:t>
       </w:r>
       <w:r>
-        <w:t>\emph{</w:t>
+        <w:t>\</w:t>
+      </w:r>
+      <w:proofErr w:type="spellStart"/>
+      <w:r>
+        <w:t>emph</w:t>
+      </w:r>
+      <w:proofErr w:type="spellEnd"/>
+      <w:r>
+        <w:t>{</w:t>
       </w:r>
       <w:r>
         <w:t>hip hop music</w:t>
@@ -2284,7 +3158,23 @@
         <w:t>’</w:t>
       </w:r>
       <w:r>
-        <w:t>579 genres de Wikidata. Tout d’abord, chaque genre musical de Spotify a été comparé à chaque nom ou alias (Discogs et Everynoise) de Wikidata. 3</w:t>
+        <w:t>579 genres de Wikidata. Tout d’abord, chaque genre musical de Spotify a été comparé à chaque nom ou alias (</w:t>
+      </w:r>
+      <w:proofErr w:type="spellStart"/>
+      <w:r>
+        <w:t>Discogs</w:t>
+      </w:r>
+      <w:proofErr w:type="spellEnd"/>
+      <w:r>
+        <w:t xml:space="preserve"> et </w:t>
+      </w:r>
+      <w:proofErr w:type="spellStart"/>
+      <w:r>
+        <w:t>Everynoise</w:t>
+      </w:r>
+      <w:proofErr w:type="spellEnd"/>
+      <w:r>
+        <w:t>) de Wikidata. 3</w:t>
       </w:r>
       <w:r>
         <w:t>’</w:t>
@@ -2309,7 +3199,23 @@
         <w:t xml:space="preserve">correspondance a été retenu. </w:t>
       </w:r>
       <w:r>
-        <w:t>Par exemple si l’on prend la table \ref{ex_genre},</w:t>
+        <w:t>Par exemple si l’on prend la table \</w:t>
+      </w:r>
+      <w:proofErr w:type="spellStart"/>
+      <w:r>
+        <w:t>ref</w:t>
+      </w:r>
+      <w:proofErr w:type="spellEnd"/>
+      <w:r>
+        <w:t>{</w:t>
+      </w:r>
+      <w:proofErr w:type="spellStart"/>
+      <w:r>
+        <w:t>ex_genre</w:t>
+      </w:r>
+      <w:proofErr w:type="spellEnd"/>
+      <w:r>
+        <w:t>},</w:t>
       </w:r>
       <w:r>
         <w:t xml:space="preserve"> où</w:t>
@@ -2368,79 +3274,163 @@
         <w:rPr>
           <w:lang w:val="en-US"/>
         </w:rPr>
-        <w:t>\begin{tabular}{|c|c|c|}</w:t>
-      </w:r>
-    </w:p>
-    <w:p>
-      <w:pPr>
-        <w:jc w:val="both"/>
-      </w:pPr>
-      <w:r>
-        <w:t>\hline</w:t>
-      </w:r>
-    </w:p>
-    <w:p>
-      <w:pPr>
-        <w:jc w:val="both"/>
-      </w:pPr>
-      <w:r>
-        <w:t xml:space="preserve">          &amp; genre   &amp; top genre   \\ \hline</w:t>
-      </w:r>
-    </w:p>
-    <w:p>
-      <w:pPr>
-        <w:jc w:val="both"/>
-      </w:pPr>
-      <w:r>
-        <w:t>artiste A &amp; genre X &amp; top genre M \\ \hline</w:t>
-      </w:r>
-    </w:p>
-    <w:p>
-      <w:pPr>
-        <w:jc w:val="both"/>
-      </w:pPr>
-      <w:r>
-        <w:t>artiste B &amp; genre X &amp; top genre N \\ \hline</w:t>
-      </w:r>
-    </w:p>
-    <w:p>
-      <w:pPr>
-        <w:jc w:val="both"/>
-      </w:pPr>
-      <w:r>
-        <w:t>artiste C &amp; genre X &amp; top genre M \\ \hline</w:t>
-      </w:r>
-    </w:p>
-    <w:p>
-      <w:pPr>
-        <w:jc w:val="both"/>
-      </w:pPr>
-      <w:r>
-        <w:t>artiste D &amp; genre X &amp;             \\ \hline</w:t>
-      </w:r>
-    </w:p>
-    <w:p>
-      <w:pPr>
-        <w:jc w:val="both"/>
-      </w:pPr>
-      <w:r>
-        <w:t>\end{tabular}</w:t>
-      </w:r>
-    </w:p>
-    <w:p>
-      <w:pPr>
-        <w:jc w:val="both"/>
-      </w:pPr>
-      <w:r>
-        <w:t>\captionsetup{width=.8\textwidth}</w:t>
-      </w:r>
-    </w:p>
-    <w:p>
-      <w:pPr>
-        <w:jc w:val="both"/>
-      </w:pPr>
-      <w:r>
-        <w:t>\caption{Exemple d</w:t>
+        <w:t>\begin{tabular}{|</w:t>
+      </w:r>
+      <w:proofErr w:type="spellStart"/>
+      <w:r>
+        <w:rPr>
+          <w:lang w:val="en-US"/>
+        </w:rPr>
+        <w:t>c|c|c</w:t>
+      </w:r>
+      <w:proofErr w:type="spellEnd"/>
+      <w:r>
+        <w:rPr>
+          <w:lang w:val="en-US"/>
+        </w:rPr>
+        <w:t>|}</w:t>
+      </w:r>
+    </w:p>
+    <w:p>
+      <w:pPr>
+        <w:jc w:val="both"/>
+      </w:pPr>
+      <w:r>
+        <w:t>\</w:t>
+      </w:r>
+      <w:proofErr w:type="spellStart"/>
+      <w:r>
+        <w:t>hline</w:t>
+      </w:r>
+      <w:proofErr w:type="spellEnd"/>
+    </w:p>
+    <w:p>
+      <w:pPr>
+        <w:jc w:val="both"/>
+      </w:pPr>
+      <w:r>
+        <w:t xml:space="preserve">          &amp; genre   &amp; top genre   \\ \</w:t>
+      </w:r>
+      <w:proofErr w:type="spellStart"/>
+      <w:r>
+        <w:t>hline</w:t>
+      </w:r>
+      <w:proofErr w:type="spellEnd"/>
+    </w:p>
+    <w:p>
+      <w:pPr>
+        <w:jc w:val="both"/>
+      </w:pPr>
+      <w:r>
+        <w:t>artiste A &amp; genre X &amp; top genre M \\ \</w:t>
+      </w:r>
+      <w:proofErr w:type="spellStart"/>
+      <w:r>
+        <w:t>hline</w:t>
+      </w:r>
+      <w:proofErr w:type="spellEnd"/>
+    </w:p>
+    <w:p>
+      <w:pPr>
+        <w:jc w:val="both"/>
+      </w:pPr>
+      <w:r>
+        <w:t>artiste B &amp; genre X &amp; top genre N \\ \</w:t>
+      </w:r>
+      <w:proofErr w:type="spellStart"/>
+      <w:r>
+        <w:t>hline</w:t>
+      </w:r>
+      <w:proofErr w:type="spellEnd"/>
+    </w:p>
+    <w:p>
+      <w:pPr>
+        <w:jc w:val="both"/>
+      </w:pPr>
+      <w:r>
+        <w:t>artiste C &amp; genre X &amp; top genre M \\ \</w:t>
+      </w:r>
+      <w:proofErr w:type="spellStart"/>
+      <w:r>
+        <w:t>hline</w:t>
+      </w:r>
+      <w:proofErr w:type="spellEnd"/>
+    </w:p>
+    <w:p>
+      <w:pPr>
+        <w:jc w:val="both"/>
+      </w:pPr>
+      <w:r>
+        <w:t>artiste D &amp; genre X &amp;             \\ \</w:t>
+      </w:r>
+      <w:proofErr w:type="spellStart"/>
+      <w:r>
+        <w:t>hline</w:t>
+      </w:r>
+      <w:proofErr w:type="spellEnd"/>
+    </w:p>
+    <w:p>
+      <w:pPr>
+        <w:jc w:val="both"/>
+      </w:pPr>
+      <w:r>
+        <w:t>\end{</w:t>
+      </w:r>
+      <w:proofErr w:type="spellStart"/>
+      <w:r>
+        <w:t>tabular</w:t>
+      </w:r>
+      <w:proofErr w:type="spellEnd"/>
+      <w:r>
+        <w:t>}</w:t>
+      </w:r>
+    </w:p>
+    <w:p>
+      <w:pPr>
+        <w:jc w:val="both"/>
+      </w:pPr>
+      <w:r>
+        <w:t>\</w:t>
+      </w:r>
+      <w:proofErr w:type="spellStart"/>
+      <w:r>
+        <w:t>captionsetup</w:t>
+      </w:r>
+      <w:proofErr w:type="spellEnd"/>
+      <w:r>
+        <w:t>{</w:t>
+      </w:r>
+      <w:proofErr w:type="spellStart"/>
+      <w:r>
+        <w:t>width</w:t>
+      </w:r>
+      <w:proofErr w:type="spellEnd"/>
+      <w:r>
+        <w:t>=.8\</w:t>
+      </w:r>
+      <w:proofErr w:type="spellStart"/>
+      <w:r>
+        <w:t>textwidth</w:t>
+      </w:r>
+      <w:proofErr w:type="spellEnd"/>
+      <w:r>
+        <w:t>}</w:t>
+      </w:r>
+    </w:p>
+    <w:p>
+      <w:pPr>
+        <w:jc w:val="both"/>
+      </w:pPr>
+      <w:r>
+        <w:t>\</w:t>
+      </w:r>
+      <w:proofErr w:type="spellStart"/>
+      <w:r>
+        <w:t>caption</w:t>
+      </w:r>
+      <w:proofErr w:type="spellEnd"/>
+      <w:r>
+        <w:t>{Exemple d</w:t>
       </w:r>
       <w:r>
         <w:t>’</w:t>
@@ -2461,15 +3451,47 @@
         <w:t>.</w:t>
       </w:r>
       <w:r>
-        <w:t xml:space="preserve"> Le \emph{genre X} correspond à un genre de Spotify sans correspondance. Les top genres \emph{M} et \emph{N} correspondent à deux top genres de Wikidata.</w:t>
-      </w:r>
-    </w:p>
-    <w:p>
-      <w:pPr>
-        <w:jc w:val="both"/>
-      </w:pPr>
-      <w:r>
-        <w:t>\label{ex_genre}}</w:t>
+        <w:t xml:space="preserve"> Le \</w:t>
+      </w:r>
+      <w:proofErr w:type="spellStart"/>
+      <w:r>
+        <w:t>emph</w:t>
+      </w:r>
+      <w:proofErr w:type="spellEnd"/>
+      <w:r>
+        <w:t>{genre X} correspond à un genre de Spotify sans correspondance. Les top genres \</w:t>
+      </w:r>
+      <w:proofErr w:type="spellStart"/>
+      <w:r>
+        <w:t>emph</w:t>
+      </w:r>
+      <w:proofErr w:type="spellEnd"/>
+      <w:r>
+        <w:t>{M} et \</w:t>
+      </w:r>
+      <w:proofErr w:type="spellStart"/>
+      <w:r>
+        <w:t>emph</w:t>
+      </w:r>
+      <w:proofErr w:type="spellEnd"/>
+      <w:r>
+        <w:t>{N} correspondent à deux top genres de Wikidata.</w:t>
+      </w:r>
+    </w:p>
+    <w:p>
+      <w:pPr>
+        <w:jc w:val="both"/>
+      </w:pPr>
+      <w:r>
+        <w:t>\label{</w:t>
+      </w:r>
+      <w:proofErr w:type="spellStart"/>
+      <w:r>
+        <w:t>ex_genre</w:t>
+      </w:r>
+      <w:proofErr w:type="spellEnd"/>
+      <w:r>
+        <w:t>}}</w:t>
       </w:r>
     </w:p>
     <w:p>
@@ -2526,11 +3548,21 @@
         <w:t xml:space="preserve">comme </w:t>
       </w:r>
       <w:r>
-        <w:t>\emph{</w:t>
-      </w:r>
+        <w:t>\</w:t>
+      </w:r>
+      <w:proofErr w:type="spellStart"/>
+      <w:r>
+        <w:t>emph</w:t>
+      </w:r>
+      <w:proofErr w:type="spellEnd"/>
+      <w:r>
+        <w:t>{</w:t>
+      </w:r>
+      <w:proofErr w:type="spellStart"/>
       <w:r>
         <w:t>opera</w:t>
       </w:r>
+      <w:proofErr w:type="spellEnd"/>
       <w:r>
         <w:t>}</w:t>
       </w:r>
@@ -2538,10 +3570,23 @@
         <w:t xml:space="preserve"> ou </w:t>
       </w:r>
       <w:r>
-        <w:t>\emph{</w:t>
-      </w:r>
-      <w:r>
-        <w:t>psychedelic music</w:t>
+        <w:t>\</w:t>
+      </w:r>
+      <w:proofErr w:type="spellStart"/>
+      <w:r>
+        <w:t>emph</w:t>
+      </w:r>
+      <w:proofErr w:type="spellEnd"/>
+      <w:r>
+        <w:t>{</w:t>
+      </w:r>
+      <w:proofErr w:type="spellStart"/>
+      <w:r>
+        <w:t>psychedelic</w:t>
+      </w:r>
+      <w:proofErr w:type="spellEnd"/>
+      <w:r>
+        <w:t xml:space="preserve"> music</w:t>
       </w:r>
       <w:r>
         <w:t>}</w:t>
@@ -2550,7 +3595,15 @@
         <w:t xml:space="preserve">, identifiés comme des top genres, ont été regroupés au sein de top genres plus larges comme </w:t>
       </w:r>
       <w:r>
-        <w:t>\emph{</w:t>
+        <w:t>\</w:t>
+      </w:r>
+      <w:proofErr w:type="spellStart"/>
+      <w:r>
+        <w:t>emph</w:t>
+      </w:r>
+      <w:proofErr w:type="spellEnd"/>
+      <w:r>
+        <w:t>{</w:t>
       </w:r>
       <w:r>
         <w:t>art music</w:t>
@@ -2562,7 +3615,15 @@
         <w:t xml:space="preserve"> ou </w:t>
       </w:r>
       <w:r>
-        <w:t>\emph{</w:t>
+        <w:t>\</w:t>
+      </w:r>
+      <w:proofErr w:type="spellStart"/>
+      <w:r>
+        <w:t>emph</w:t>
+      </w:r>
+      <w:proofErr w:type="spellEnd"/>
+      <w:r>
+        <w:t>{</w:t>
       </w:r>
       <w:r>
         <w:t>rock music</w:t>
@@ -2596,7 +3657,21 @@
         <w:rPr>
           <w:lang w:val="en-US"/>
         </w:rPr>
-        <w:t>\begin{figure}[htp]</w:t>
+        <w:t>\begin{figure}[</w:t>
+      </w:r>
+      <w:proofErr w:type="spellStart"/>
+      <w:r>
+        <w:rPr>
+          <w:lang w:val="en-US"/>
+        </w:rPr>
+        <w:t>htp</w:t>
+      </w:r>
+      <w:proofErr w:type="spellEnd"/>
+      <w:r>
+        <w:rPr>
+          <w:lang w:val="en-US"/>
+        </w:rPr>
+        <w:t>]</w:t>
       </w:r>
     </w:p>
     <w:p>
@@ -2624,86 +3699,152 @@
         <w:rPr>
           <w:lang w:val="en-US"/>
         </w:rPr>
-        <w:t>\includegraphics[width=0.5\textwidth]{images/</w:t>
-      </w:r>
-      <w:r>
-        <w:rPr>
-          <w:lang w:val="en-US"/>
-        </w:rPr>
-        <w:t>m</w:t>
-      </w:r>
-      <w:r>
-        <w:rPr>
-          <w:lang w:val="en-US"/>
-        </w:rPr>
-        <w:t>ethod</w:t>
-      </w:r>
-      <w:r>
-        <w:rPr>
-          <w:lang w:val="en-US"/>
-        </w:rPr>
-        <w:t>o</w:t>
-      </w:r>
-      <w:r>
-        <w:rPr>
-          <w:lang w:val="en-US"/>
-        </w:rPr>
-        <w:t>_genres_distrib.png}</w:t>
-      </w:r>
-    </w:p>
-    <w:p>
-      <w:pPr>
-        <w:jc w:val="both"/>
-      </w:pPr>
-      <w:r>
-        <w:t>\captionsetup{width=.8\textwidth}</w:t>
-      </w:r>
-    </w:p>
-    <w:p>
-      <w:pPr>
-        <w:jc w:val="both"/>
-      </w:pPr>
-      <w:r>
-        <w:t>\caption{</w:t>
-      </w:r>
-      <w:r>
-        <w:t>Distribution des genres de Spotify dans les top genres</w:t>
-      </w:r>
-      <w:r>
-        <w:t>}</w:t>
-      </w:r>
-    </w:p>
-    <w:p>
-      <w:pPr>
-        <w:jc w:val="both"/>
-        <w:rPr>
-          <w:lang w:val="en-US"/>
-        </w:rPr>
-      </w:pPr>
-      <w:r>
-        <w:rPr>
-          <w:lang w:val="en-US"/>
-        </w:rPr>
-        <w:t>\label{fig:</w:t>
-      </w:r>
-      <w:r>
-        <w:rPr>
-          <w:lang w:val="en-US"/>
-        </w:rPr>
-        <w:t>distrib_top_genres</w:t>
-      </w:r>
-      <w:r>
-        <w:rPr>
-          <w:lang w:val="en-US"/>
-        </w:rPr>
-        <w:t>}</w:t>
-      </w:r>
-    </w:p>
-    <w:p>
-      <w:pPr>
-        <w:jc w:val="both"/>
-      </w:pPr>
-      <w:r>
+        <w:t>\</w:t>
+      </w:r>
+      <w:proofErr w:type="spellStart"/>
+      <w:r>
+        <w:rPr>
+          <w:lang w:val="en-US"/>
+        </w:rPr>
+        <w:t>includesvg</w:t>
+      </w:r>
+      <w:proofErr w:type="spellEnd"/>
+      <w:r>
+        <w:rPr>
+          <w:lang w:val="en-US"/>
+        </w:rPr>
+        <w:t>[</w:t>
+      </w:r>
+      <w:proofErr w:type="spellStart"/>
+      <w:r>
+        <w:rPr>
+          <w:lang w:val="en-US"/>
+        </w:rPr>
+        <w:t>inkscapelatex</w:t>
+      </w:r>
+      <w:proofErr w:type="spellEnd"/>
+      <w:r>
+        <w:rPr>
+          <w:lang w:val="en-US"/>
+        </w:rPr>
+        <w:t>=false, width=0.8\</w:t>
+      </w:r>
+      <w:proofErr w:type="spellStart"/>
+      <w:r>
+        <w:rPr>
+          <w:lang w:val="en-US"/>
+        </w:rPr>
+        <w:t>textwidth</w:t>
+      </w:r>
+      <w:proofErr w:type="spellEnd"/>
+      <w:r>
+        <w:rPr>
+          <w:lang w:val="en-US"/>
+        </w:rPr>
+        <w:t>]{images/</w:t>
+      </w:r>
+      <w:proofErr w:type="spellStart"/>
+      <w:r>
+        <w:rPr>
+          <w:lang w:val="en-US"/>
+        </w:rPr>
+        <w:t>genres_distrib.svg</w:t>
+      </w:r>
+      <w:proofErr w:type="spellEnd"/>
+      <w:r>
+        <w:rPr>
+          <w:lang w:val="en-US"/>
+        </w:rPr>
+        <w:t>}</w:t>
+      </w:r>
+    </w:p>
+    <w:p>
+      <w:pPr>
+        <w:jc w:val="both"/>
+      </w:pPr>
+      <w:r>
+        <w:t>\</w:t>
+      </w:r>
+      <w:proofErr w:type="spellStart"/>
+      <w:r>
+        <w:t>captionsetup</w:t>
+      </w:r>
+      <w:proofErr w:type="spellEnd"/>
+      <w:r>
+        <w:t>{</w:t>
+      </w:r>
+      <w:proofErr w:type="spellStart"/>
+      <w:r>
+        <w:t>width</w:t>
+      </w:r>
+      <w:proofErr w:type="spellEnd"/>
+      <w:r>
+        <w:t>=.8\</w:t>
+      </w:r>
+      <w:proofErr w:type="spellStart"/>
+      <w:r>
+        <w:t>textwidth</w:t>
+      </w:r>
+      <w:proofErr w:type="spellEnd"/>
+      <w:r>
+        <w:t>}</w:t>
+      </w:r>
+    </w:p>
+    <w:p>
+      <w:pPr>
+        <w:jc w:val="both"/>
+      </w:pPr>
+      <w:r>
+        <w:t>\</w:t>
+      </w:r>
+      <w:proofErr w:type="spellStart"/>
+      <w:r>
+        <w:t>caption</w:t>
+      </w:r>
+      <w:proofErr w:type="spellEnd"/>
+      <w:r>
+        <w:t>{Distribution des genres de Spotify parmi les top genres de Wikidata.}</w:t>
+      </w:r>
+    </w:p>
+    <w:p>
+      <w:pPr>
+        <w:jc w:val="both"/>
+        <w:rPr>
+          <w:lang w:val="en-US"/>
+        </w:rPr>
+      </w:pPr>
+      <w:r>
+        <w:rPr>
+          <w:lang w:val="en-US"/>
+        </w:rPr>
+        <w:t>\label{</w:t>
+      </w:r>
+      <w:proofErr w:type="spellStart"/>
+      <w:r>
+        <w:rPr>
+          <w:lang w:val="en-US"/>
+        </w:rPr>
+        <w:t>fig:distrib_top_genres</w:t>
+      </w:r>
+      <w:proofErr w:type="spellEnd"/>
+      <w:r>
+        <w:rPr>
+          <w:lang w:val="en-US"/>
+        </w:rPr>
+        <w:t>}</w:t>
+      </w:r>
+    </w:p>
+    <w:p>
+      <w:pPr>
+        <w:jc w:val="both"/>
+        <w:rPr>
+          <w:lang w:val="en-US"/>
+        </w:rPr>
+      </w:pPr>
+      <w:r>
+        <w:rPr>
+          <w:lang w:val="en-US"/>
+        </w:rPr>
         <w:t>\end{figure}</w:t>
       </w:r>
     </w:p>
@@ -2725,20 +3866,42 @@
           <w:b/>
           <w:bCs/>
         </w:rPr>
-        <w:t>\subsection{Résumé des données à disposition}</w:t>
-      </w:r>
-    </w:p>
-    <w:p>
-      <w:pPr>
-        <w:jc w:val="both"/>
-      </w:pPr>
-    </w:p>
-    <w:p>
-      <w:pPr>
-        <w:jc w:val="both"/>
-      </w:pPr>
-      <w:r>
-        <w:t xml:space="preserve">Les données de concert disponibles sur Songkick se révèlent moins fiables pour les événements qui ont eu lieu avant 2007, comme nous l’avons vu dans la partie précédente </w:t>
+        <w:t>\</w:t>
+      </w:r>
+      <w:proofErr w:type="spellStart"/>
+      <w:r>
+        <w:rPr>
+          <w:b/>
+          <w:bCs/>
+        </w:rPr>
+        <w:t>subsection</w:t>
+      </w:r>
+      <w:proofErr w:type="spellEnd"/>
+      <w:r>
+        <w:rPr>
+          <w:b/>
+          <w:bCs/>
+        </w:rPr>
+        <w:t>{Résumé des données à disposition}</w:t>
+      </w:r>
+    </w:p>
+    <w:p>
+      <w:pPr>
+        <w:jc w:val="both"/>
+      </w:pPr>
+    </w:p>
+    <w:p>
+      <w:pPr>
+        <w:jc w:val="both"/>
+      </w:pPr>
+      <w:r>
+        <w:t>Les données de concert disponibles sur Songkick se révèlent moins fiables pour les événements qui ont eu lieu avant 2007, comme nous l’avons vu dans l</w:t>
+      </w:r>
+      <w:r>
+        <w:t xml:space="preserve">e chapitre </w:t>
+      </w:r>
+      <w:r>
+        <w:t xml:space="preserve">précédent </w:t>
       </w:r>
       <w:r>
         <w:t>\</w:t>
@@ -2763,59 +3926,146 @@
         <w:t xml:space="preserve"> et l’incertitude entourant les concerts depuis 2020</w:t>
       </w:r>
       <w:r>
-        <w:t>, seules les données concernant les événements qui se sont déroulés entre le 1\textsuperscript{er} janvier 2010 et le 31 décembre 2019, soit une période de dix ans, ont été retenues dans notre base de données. Le tableau \ref{tab_recap_data} résume les données à disposition.</w:t>
+        <w:t>, seules les données concernant les événements qui se sont déroulés entre le 1\</w:t>
+      </w:r>
+      <w:proofErr w:type="spellStart"/>
+      <w:r>
+        <w:t>textsuperscript</w:t>
+      </w:r>
+      <w:proofErr w:type="spellEnd"/>
+      <w:r>
+        <w:t>{er} janvier 2010 et le 31 décembre 2019, soit une période de dix ans, ont été retenues dans notre base de données. Le tableau \</w:t>
+      </w:r>
+      <w:proofErr w:type="spellStart"/>
+      <w:r>
+        <w:t>ref</w:t>
+      </w:r>
+      <w:proofErr w:type="spellEnd"/>
+      <w:r>
+        <w:t>{</w:t>
+      </w:r>
+      <w:proofErr w:type="spellStart"/>
+      <w:r>
+        <w:t>tab_recap_data</w:t>
+      </w:r>
+      <w:proofErr w:type="spellEnd"/>
+      <w:r>
+        <w:t>} résume les données à disposition.</w:t>
       </w:r>
       <w:r>
         <w:t xml:space="preserve"> </w:t>
       </w:r>
       <w:r>
-        <w:t>Le tableau \ref{anx_tab_variables} dans les Annexes indique toutes les variables récoltées, classées par type de données.</w:t>
-      </w:r>
-    </w:p>
-    <w:p>
-      <w:pPr>
-        <w:jc w:val="both"/>
-      </w:pPr>
-    </w:p>
-    <w:p>
-      <w:pPr>
-        <w:jc w:val="both"/>
-      </w:pPr>
-      <w:r>
-        <w:t>\begin{table}[h]</w:t>
-      </w:r>
-    </w:p>
-    <w:p>
-      <w:pPr>
-        <w:jc w:val="both"/>
-      </w:pPr>
-      <w:r>
-        <w:t>\centering</w:t>
-      </w:r>
-    </w:p>
-    <w:p>
-      <w:pPr>
-        <w:jc w:val="both"/>
-      </w:pPr>
-      <w:r>
-        <w:t>\begin{tabular}{|l|c|c|c|c|c|}</w:t>
-      </w:r>
-    </w:p>
-    <w:p>
-      <w:pPr>
-        <w:jc w:val="both"/>
-      </w:pPr>
-      <w:r>
-        <w:t>\hline</w:t>
-      </w:r>
-    </w:p>
-    <w:p>
-      <w:pPr>
-        <w:jc w:val="both"/>
-      </w:pPr>
-      <w:r>
-        <w:t xml:space="preserve">                   &amp; Lieux &amp; Concerts &amp; Artistes &amp; Top genres &amp; Genres Spotify \\ \hline</w:t>
-      </w:r>
+        <w:t>Le tableau \</w:t>
+      </w:r>
+      <w:proofErr w:type="spellStart"/>
+      <w:r>
+        <w:t>ref</w:t>
+      </w:r>
+      <w:proofErr w:type="spellEnd"/>
+      <w:r>
+        <w:t>{</w:t>
+      </w:r>
+      <w:proofErr w:type="spellStart"/>
+      <w:r>
+        <w:t>anx_tab_variables</w:t>
+      </w:r>
+      <w:proofErr w:type="spellEnd"/>
+      <w:r>
+        <w:t>} dans les Annexes indique toutes les variables récoltées, classées par type de données.</w:t>
+      </w:r>
+    </w:p>
+    <w:p>
+      <w:pPr>
+        <w:jc w:val="both"/>
+      </w:pPr>
+    </w:p>
+    <w:p>
+      <w:pPr>
+        <w:jc w:val="both"/>
+      </w:pPr>
+      <w:r>
+        <w:t>\</w:t>
+      </w:r>
+      <w:proofErr w:type="spellStart"/>
+      <w:r>
+        <w:t>begin</w:t>
+      </w:r>
+      <w:proofErr w:type="spellEnd"/>
+      <w:r>
+        <w:t>{table}[h]</w:t>
+      </w:r>
+    </w:p>
+    <w:p>
+      <w:pPr>
+        <w:jc w:val="both"/>
+      </w:pPr>
+      <w:r>
+        <w:t>\</w:t>
+      </w:r>
+      <w:proofErr w:type="spellStart"/>
+      <w:r>
+        <w:t>centering</w:t>
+      </w:r>
+      <w:proofErr w:type="spellEnd"/>
+    </w:p>
+    <w:p>
+      <w:pPr>
+        <w:jc w:val="both"/>
+      </w:pPr>
+      <w:r>
+        <w:t>\</w:t>
+      </w:r>
+      <w:proofErr w:type="spellStart"/>
+      <w:r>
+        <w:t>begin</w:t>
+      </w:r>
+      <w:proofErr w:type="spellEnd"/>
+      <w:r>
+        <w:t>{</w:t>
+      </w:r>
+      <w:proofErr w:type="spellStart"/>
+      <w:r>
+        <w:t>tabular</w:t>
+      </w:r>
+      <w:proofErr w:type="spellEnd"/>
+      <w:r>
+        <w:t>}{|</w:t>
+      </w:r>
+      <w:proofErr w:type="spellStart"/>
+      <w:r>
+        <w:t>l|c|c|c|c|c</w:t>
+      </w:r>
+      <w:proofErr w:type="spellEnd"/>
+      <w:r>
+        <w:t>|}</w:t>
+      </w:r>
+    </w:p>
+    <w:p>
+      <w:pPr>
+        <w:jc w:val="both"/>
+      </w:pPr>
+      <w:r>
+        <w:t>\</w:t>
+      </w:r>
+      <w:proofErr w:type="spellStart"/>
+      <w:r>
+        <w:t>hline</w:t>
+      </w:r>
+      <w:proofErr w:type="spellEnd"/>
+    </w:p>
+    <w:p>
+      <w:pPr>
+        <w:jc w:val="both"/>
+      </w:pPr>
+      <w:r>
+        <w:t xml:space="preserve">                   &amp; Lieux &amp; Concerts &amp; Artistes &amp; Top genres &amp; Genres Spotify \\ \</w:t>
+      </w:r>
+      <w:proofErr w:type="spellStart"/>
+      <w:r>
+        <w:t>hline</w:t>
+      </w:r>
+      <w:proofErr w:type="spellEnd"/>
     </w:p>
     <w:p>
       <w:pPr>
@@ -2846,8 +4096,13 @@
         <w:t>’</w:t>
       </w:r>
       <w:r>
-        <w:t>744    \\ \hline</w:t>
-      </w:r>
+        <w:t>744    \\ \</w:t>
+      </w:r>
+      <w:proofErr w:type="spellStart"/>
+      <w:r>
+        <w:t>hline</w:t>
+      </w:r>
+      <w:proofErr w:type="spellEnd"/>
     </w:p>
     <w:p>
       <w:pPr>
@@ -2878,8 +4133,13 @@
         <w:t>’</w:t>
       </w:r>
       <w:r>
-        <w:t>744    \\ \hline</w:t>
-      </w:r>
+        <w:t>744    \\ \</w:t>
+      </w:r>
+      <w:proofErr w:type="spellStart"/>
+      <w:r>
+        <w:t>hline</w:t>
+      </w:r>
+      <w:proofErr w:type="spellEnd"/>
     </w:p>
     <w:p>
       <w:pPr>
@@ -2910,8 +4170,13 @@
         <w:t>’</w:t>
       </w:r>
       <w:r>
-        <w:t>649    \\ \hline</w:t>
-      </w:r>
+        <w:t>649    \\ \</w:t>
+      </w:r>
+      <w:proofErr w:type="spellStart"/>
+      <w:r>
+        <w:t>hline</w:t>
+      </w:r>
+      <w:proofErr w:type="spellEnd"/>
     </w:p>
     <w:p>
       <w:pPr>
@@ -2938,23 +4203,67 @@
         <w:rPr>
           <w:lang w:val="en-US"/>
         </w:rPr>
-        <w:t>\captionsetup{width=.8\textwidth}</w:t>
-      </w:r>
-    </w:p>
-    <w:p>
-      <w:pPr>
-        <w:jc w:val="both"/>
-      </w:pPr>
-      <w:r>
-        <w:t>\caption{Résumé des données récupérées, traitées et à disposition.}</w:t>
-      </w:r>
-    </w:p>
-    <w:p>
-      <w:pPr>
-        <w:jc w:val="both"/>
-      </w:pPr>
-      <w:r>
-        <w:t>\label{tab_recap_data}</w:t>
+        <w:t>\</w:t>
+      </w:r>
+      <w:proofErr w:type="spellStart"/>
+      <w:r>
+        <w:rPr>
+          <w:lang w:val="en-US"/>
+        </w:rPr>
+        <w:t>captionsetup</w:t>
+      </w:r>
+      <w:proofErr w:type="spellEnd"/>
+      <w:r>
+        <w:rPr>
+          <w:lang w:val="en-US"/>
+        </w:rPr>
+        <w:t>{width=.8\</w:t>
+      </w:r>
+      <w:proofErr w:type="spellStart"/>
+      <w:r>
+        <w:rPr>
+          <w:lang w:val="en-US"/>
+        </w:rPr>
+        <w:t>textwidth</w:t>
+      </w:r>
+      <w:proofErr w:type="spellEnd"/>
+      <w:r>
+        <w:rPr>
+          <w:lang w:val="en-US"/>
+        </w:rPr>
+        <w:t>}</w:t>
+      </w:r>
+    </w:p>
+    <w:p>
+      <w:pPr>
+        <w:jc w:val="both"/>
+      </w:pPr>
+      <w:r>
+        <w:t>\</w:t>
+      </w:r>
+      <w:proofErr w:type="spellStart"/>
+      <w:r>
+        <w:t>caption</w:t>
+      </w:r>
+      <w:proofErr w:type="spellEnd"/>
+      <w:r>
+        <w:t>{Résumé des données récupérées, traitées et à disposition.}</w:t>
+      </w:r>
+    </w:p>
+    <w:p>
+      <w:pPr>
+        <w:jc w:val="both"/>
+      </w:pPr>
+      <w:r>
+        <w:t>\label{</w:t>
+      </w:r>
+      <w:proofErr w:type="spellStart"/>
+      <w:r>
+        <w:t>tab_recap_data</w:t>
+      </w:r>
+      <w:proofErr w:type="spellEnd"/>
+      <w:r>
+        <w:t>}</w:t>
       </w:r>
     </w:p>
     <w:p>
@@ -3026,7 +4335,23 @@
         <w:t xml:space="preserve"> de mobilité est calculé pour chaque artiste en divisant le nombre de lieux distincts dans lequel il a joué par le nombre de concerts joués</w:t>
       </w:r>
       <w:r>
-        <w:t xml:space="preserve"> (équation \ref{eq_mobility})</w:t>
+        <w:t xml:space="preserve"> (équation \</w:t>
+      </w:r>
+      <w:proofErr w:type="spellStart"/>
+      <w:r>
+        <w:t>ref</w:t>
+      </w:r>
+      <w:proofErr w:type="spellEnd"/>
+      <w:r>
+        <w:t>{</w:t>
+      </w:r>
+      <w:proofErr w:type="spellStart"/>
+      <w:r>
+        <w:t>eq_mobility</w:t>
+      </w:r>
+      <w:proofErr w:type="spellEnd"/>
+      <w:r>
+        <w:t>})</w:t>
       </w:r>
       <w:r>
         <w:t>. On obtient ainsi un score entre 0 et 1, où un score se rapprochant de 0 indique qu’un artiste change très peu de lieu, tandis qu’un score de 1 montre qu’un artiste n’a jamais joué deux concerts au même endroit.</w:t>
@@ -3058,26 +4383,74 @@
         <w:jc w:val="both"/>
       </w:pPr>
       <w:r>
-        <w:t>\begin{equation}</w:t>
-      </w:r>
-      <w:r>
-        <w:t xml:space="preserve"> \label{eq_mobility}</w:t>
-      </w:r>
-    </w:p>
-    <w:p>
-      <w:pPr>
-        <w:jc w:val="both"/>
-      </w:pPr>
-      <w:r>
-        <w:t>m = \frac{\text{nbre lieux}}{\text{nbre concerts}}</w:t>
-      </w:r>
-    </w:p>
-    <w:p>
-      <w:pPr>
-        <w:jc w:val="both"/>
-      </w:pPr>
-      <w:r>
-        <w:t>\end{equation}</w:t>
+        <w:t>\</w:t>
+      </w:r>
+      <w:proofErr w:type="spellStart"/>
+      <w:r>
+        <w:t>begin</w:t>
+      </w:r>
+      <w:proofErr w:type="spellEnd"/>
+      <w:r>
+        <w:t>{</w:t>
+      </w:r>
+      <w:proofErr w:type="spellStart"/>
+      <w:r>
+        <w:t>equation</w:t>
+      </w:r>
+      <w:proofErr w:type="spellEnd"/>
+      <w:r>
+        <w:t>}</w:t>
+      </w:r>
+      <w:r>
+        <w:t xml:space="preserve"> \label{</w:t>
+      </w:r>
+      <w:proofErr w:type="spellStart"/>
+      <w:r>
+        <w:t>eq_mobility</w:t>
+      </w:r>
+      <w:proofErr w:type="spellEnd"/>
+      <w:r>
+        <w:t>}</w:t>
+      </w:r>
+    </w:p>
+    <w:p>
+      <w:pPr>
+        <w:jc w:val="both"/>
+      </w:pPr>
+      <w:r>
+        <w:t>m = \frac{\</w:t>
+      </w:r>
+      <w:proofErr w:type="spellStart"/>
+      <w:r>
+        <w:t>text</w:t>
+      </w:r>
+      <w:proofErr w:type="spellEnd"/>
+      <w:r>
+        <w:t>{nbre lieux}}{\</w:t>
+      </w:r>
+      <w:proofErr w:type="spellStart"/>
+      <w:r>
+        <w:t>text</w:t>
+      </w:r>
+      <w:proofErr w:type="spellEnd"/>
+      <w:r>
+        <w:t>{nbre concerts}}</w:t>
+      </w:r>
+    </w:p>
+    <w:p>
+      <w:pPr>
+        <w:jc w:val="both"/>
+      </w:pPr>
+      <w:r>
+        <w:t>\end{</w:t>
+      </w:r>
+      <w:proofErr w:type="spellStart"/>
+      <w:r>
+        <w:t>equation</w:t>
+      </w:r>
+      <w:proofErr w:type="spellEnd"/>
+      <w:r>
+        <w:t>}</w:t>
       </w:r>
     </w:p>
     <w:p>
@@ -3099,14 +4472,46 @@
         <w:t>centroïde d’un ensemble fini de points (ici les lieux de concert d’un artiste) est la position moyenne de ces points</w:t>
       </w:r>
       <w:r>
-        <w:t xml:space="preserve">.} est obtenu en faisant la moyenne des coordonnées géographiques des salles fréquentées par cet artiste (équation \ref{eq_centroid}). La distance moyenne en kilomètres entre le centroïde et chacun </w:t>
+        <w:t>.} est obtenu en faisant la moyenne des coordonnées géographiques des salles fréquentées par cet artiste (équation \</w:t>
+      </w:r>
+      <w:proofErr w:type="spellStart"/>
+      <w:r>
+        <w:t>ref</w:t>
+      </w:r>
+      <w:proofErr w:type="spellEnd"/>
+      <w:r>
+        <w:t>{</w:t>
+      </w:r>
+      <w:proofErr w:type="spellStart"/>
+      <w:r>
+        <w:t>eq_centroid</w:t>
+      </w:r>
+      <w:proofErr w:type="spellEnd"/>
+      <w:r>
+        <w:t xml:space="preserve">}). La distance moyenne en kilomètres entre le centroïde et chacun </w:t>
       </w:r>
       <w:r>
         <w:lastRenderedPageBreak/>
         <w:t xml:space="preserve">des lieux visités est ensuite calculée </w:t>
       </w:r>
       <w:r>
-        <w:t xml:space="preserve">(équation \ref{eq_distance}). Enfin, un score de mobilité pondérée est obtenu pour chaque artiste en </w:t>
+        <w:t>(équation \</w:t>
+      </w:r>
+      <w:proofErr w:type="spellStart"/>
+      <w:r>
+        <w:t>ref</w:t>
+      </w:r>
+      <w:proofErr w:type="spellEnd"/>
+      <w:r>
+        <w:t>{</w:t>
+      </w:r>
+      <w:proofErr w:type="spellStart"/>
+      <w:r>
+        <w:t>eq_distance</w:t>
+      </w:r>
+      <w:proofErr w:type="spellEnd"/>
+      <w:r>
+        <w:t xml:space="preserve">}). Enfin, un score de mobilité pondérée est obtenu pour chaque artiste en </w:t>
       </w:r>
       <w:r>
         <w:t xml:space="preserve">multipliant le </w:t>
@@ -3124,7 +4529,23 @@
         <w:t xml:space="preserve"> distance moyenne, le tout divisé par 175</w:t>
       </w:r>
       <w:r>
-        <w:t xml:space="preserve"> (équation \ref{eq_mob_weight})</w:t>
+        <w:t xml:space="preserve"> (équation \</w:t>
+      </w:r>
+      <w:proofErr w:type="spellStart"/>
+      <w:r>
+        <w:t>ref</w:t>
+      </w:r>
+      <w:proofErr w:type="spellEnd"/>
+      <w:r>
+        <w:t>{</w:t>
+      </w:r>
+      <w:proofErr w:type="spellStart"/>
+      <w:r>
+        <w:t>eq_mob_weight</w:t>
+      </w:r>
+      <w:proofErr w:type="spellEnd"/>
+      <w:r>
+        <w:t>})</w:t>
       </w:r>
       <w:r>
         <w:t>.</w:t>
@@ -3191,7 +4612,55 @@
         <w:jc w:val="both"/>
       </w:pPr>
       <w:r>
-        <w:t>Le centroïde $\mathbf{C}$ d’un ensemble fini de $k$ points \(\mathbf{x}_{1}, \mathbf{x}_{2}, \ldots , \mathbf{x}_{k}\) dans $\mathbb{R}^{n}$</w:t>
+        <w:t>Le centroïde $\</w:t>
+      </w:r>
+      <w:proofErr w:type="spellStart"/>
+      <w:r>
+        <w:t>mathbf</w:t>
+      </w:r>
+      <w:proofErr w:type="spellEnd"/>
+      <w:r>
+        <w:t>{C}$ d’un ensemble fini de $k$ points \(\</w:t>
+      </w:r>
+      <w:proofErr w:type="spellStart"/>
+      <w:r>
+        <w:t>mathbf</w:t>
+      </w:r>
+      <w:proofErr w:type="spellEnd"/>
+      <w:r>
+        <w:t>{x}_{1}, \</w:t>
+      </w:r>
+      <w:proofErr w:type="spellStart"/>
+      <w:r>
+        <w:t>mathbf</w:t>
+      </w:r>
+      <w:proofErr w:type="spellEnd"/>
+      <w:r>
+        <w:t>{x}_{2}, \</w:t>
+      </w:r>
+      <w:proofErr w:type="spellStart"/>
+      <w:r>
+        <w:t>ldots</w:t>
+      </w:r>
+      <w:proofErr w:type="spellEnd"/>
+      <w:r>
+        <w:t xml:space="preserve"> , \</w:t>
+      </w:r>
+      <w:proofErr w:type="spellStart"/>
+      <w:r>
+        <w:t>mathbf</w:t>
+      </w:r>
+      <w:proofErr w:type="spellEnd"/>
+      <w:r>
+        <w:t>{x}_{k}\) dans $\</w:t>
+      </w:r>
+      <w:proofErr w:type="spellStart"/>
+      <w:r>
+        <w:t>mathbb</w:t>
+      </w:r>
+      <w:proofErr w:type="spellEnd"/>
+      <w:r>
+        <w:t>{R}^{n}$</w:t>
       </w:r>
       <w:r>
         <w:t xml:space="preserve"> est défini par </w:t>
@@ -3210,64 +4679,215 @@
         <w:jc w:val="both"/>
       </w:pPr>
       <w:r>
+        <w:t>\</w:t>
+      </w:r>
+      <w:proofErr w:type="spellStart"/>
+      <w:r>
+        <w:t>begin</w:t>
+      </w:r>
+      <w:proofErr w:type="spellEnd"/>
+      <w:r>
+        <w:t>{</w:t>
+      </w:r>
+      <w:proofErr w:type="spellStart"/>
+      <w:r>
+        <w:t>equation</w:t>
+      </w:r>
+      <w:proofErr w:type="spellEnd"/>
+      <w:r>
+        <w:t>}</w:t>
+      </w:r>
+      <w:r>
+        <w:t xml:space="preserve"> \label{</w:t>
+      </w:r>
+      <w:proofErr w:type="spellStart"/>
+      <w:r>
+        <w:t>eq_centroid</w:t>
+      </w:r>
+      <w:proofErr w:type="spellEnd"/>
+      <w:r>
+        <w:t>}</w:t>
+      </w:r>
+    </w:p>
+    <w:p>
+      <w:pPr>
+        <w:jc w:val="both"/>
+      </w:pPr>
+      <w:r>
+        <w:t>\</w:t>
+      </w:r>
+      <w:proofErr w:type="spellStart"/>
+      <w:r>
+        <w:t>mathbf</w:t>
+      </w:r>
+      <w:proofErr w:type="spellEnd"/>
+      <w:r>
+        <w:t>{C} = \frac{\</w:t>
+      </w:r>
+      <w:proofErr w:type="spellStart"/>
+      <w:r>
+        <w:t>mathbf</w:t>
+      </w:r>
+      <w:proofErr w:type="spellEnd"/>
+      <w:r>
+        <w:t>{x}_{1} + \</w:t>
+      </w:r>
+      <w:proofErr w:type="spellStart"/>
+      <w:r>
+        <w:t>mathbf</w:t>
+      </w:r>
+      <w:proofErr w:type="spellEnd"/>
+      <w:r>
+        <w:t>{x}_{2} + \</w:t>
+      </w:r>
+      <w:proofErr w:type="spellStart"/>
+      <w:r>
+        <w:t>ldots</w:t>
+      </w:r>
+      <w:proofErr w:type="spellEnd"/>
+      <w:r>
+        <w:t xml:space="preserve"> + \</w:t>
+      </w:r>
+      <w:proofErr w:type="spellStart"/>
+      <w:r>
+        <w:t>mathbf</w:t>
+      </w:r>
+      <w:proofErr w:type="spellEnd"/>
+      <w:r>
+        <w:t>{x}_{k}}{k}</w:t>
+      </w:r>
+    </w:p>
+    <w:p>
+      <w:pPr>
+        <w:jc w:val="both"/>
+      </w:pPr>
+      <w:r>
+        <w:t>\end{</w:t>
+      </w:r>
+      <w:proofErr w:type="spellStart"/>
+      <w:r>
+        <w:t>equation</w:t>
+      </w:r>
+      <w:proofErr w:type="spellEnd"/>
+      <w:r>
+        <w:t>}</w:t>
+      </w:r>
+    </w:p>
+    <w:p>
+      <w:pPr>
+        <w:jc w:val="both"/>
+      </w:pPr>
+    </w:p>
+    <w:p>
+      <w:pPr>
+        <w:jc w:val="both"/>
+      </w:pPr>
+      <w:r>
+        <w:t>La distance moyenne $\</w:t>
+      </w:r>
+      <w:proofErr w:type="spellStart"/>
+      <w:r>
+        <w:t>overline</w:t>
+      </w:r>
+      <w:proofErr w:type="spellEnd"/>
+      <w:r>
+        <w:t>{ d(\</w:t>
+      </w:r>
+      <w:proofErr w:type="spellStart"/>
+      <w:r>
+        <w:t>mathbf</w:t>
+      </w:r>
+      <w:proofErr w:type="spellEnd"/>
+      <w:r>
+        <w:t>{x}_{k}, \</w:t>
+      </w:r>
+      <w:proofErr w:type="spellStart"/>
+      <w:r>
+        <w:t>mathbf</w:t>
+      </w:r>
+      <w:proofErr w:type="spellEnd"/>
+      <w:r>
+        <w:t>{C})}$ entre un centroïde $\</w:t>
+      </w:r>
+      <w:proofErr w:type="spellStart"/>
+      <w:r>
+        <w:t>mathbf</w:t>
+      </w:r>
+      <w:proofErr w:type="spellEnd"/>
+      <w:r>
+        <w:t>{C}$ et un ensemble fini de $k$ points \(\</w:t>
+      </w:r>
+      <w:proofErr w:type="spellStart"/>
+      <w:r>
+        <w:t>mathbf</w:t>
+      </w:r>
+      <w:proofErr w:type="spellEnd"/>
+      <w:r>
+        <w:t>{x}_{1}, \</w:t>
+      </w:r>
+      <w:proofErr w:type="spellStart"/>
+      <w:r>
+        <w:t>mathbf</w:t>
+      </w:r>
+      <w:proofErr w:type="spellEnd"/>
+      <w:r>
+        <w:t>{x}_{2}, \</w:t>
+      </w:r>
+      <w:proofErr w:type="spellStart"/>
+      <w:r>
+        <w:t>ldots</w:t>
+      </w:r>
+      <w:proofErr w:type="spellEnd"/>
+      <w:r>
+        <w:t xml:space="preserve"> , \</w:t>
+      </w:r>
+      <w:proofErr w:type="spellStart"/>
+      <w:r>
+        <w:t>mathbf</w:t>
+      </w:r>
+      <w:proofErr w:type="spellEnd"/>
+      <w:r>
+        <w:t>{x}_{k}\) dans $\</w:t>
+      </w:r>
+      <w:proofErr w:type="spellStart"/>
+      <w:r>
+        <w:t>mathbb</w:t>
+      </w:r>
+      <w:proofErr w:type="spellEnd"/>
+      <w:r>
+        <w:t>{R}^{n}$ est définie par :</w:t>
+      </w:r>
+    </w:p>
+    <w:p>
+      <w:pPr>
+        <w:jc w:val="both"/>
+      </w:pPr>
+    </w:p>
+    <w:p>
+      <w:pPr>
+        <w:jc w:val="both"/>
+        <w:rPr>
+          <w:lang w:val="en-US"/>
+        </w:rPr>
+      </w:pPr>
+      <w:r>
+        <w:rPr>
+          <w:lang w:val="en-US"/>
+        </w:rPr>
         <w:t>\begin{equation}</w:t>
       </w:r>
       <w:r>
-        <w:t xml:space="preserve"> \label{eq_centroid}</w:t>
-      </w:r>
-    </w:p>
-    <w:p>
-      <w:pPr>
-        <w:jc w:val="both"/>
-      </w:pPr>
-      <w:r>
-        <w:t>\mathbf{C} = \frac{\mathbf{x}_{1} + \mathbf{x}_{2} + \ldots + \mathbf{x}_{k}}{k}</w:t>
-      </w:r>
-    </w:p>
-    <w:p>
-      <w:pPr>
-        <w:jc w:val="both"/>
-      </w:pPr>
-      <w:r>
-        <w:t>\end{equation}</w:t>
-      </w:r>
-    </w:p>
-    <w:p>
-      <w:pPr>
-        <w:jc w:val="both"/>
-      </w:pPr>
-    </w:p>
-    <w:p>
-      <w:pPr>
-        <w:jc w:val="both"/>
-      </w:pPr>
-      <w:r>
-        <w:t>La distance moyenne $\overline{ d(\mathbf{x}_{k}, \mathbf{C})}$ entre un centroïde $\mathbf{C}$ et un ensemble fini de $k$ points \(\mathbf{x}_{1}, \mathbf{x}_{2}, \ldots , \mathbf{x}_{k}\) dans $\mathbb{R}^{n}$ est définie par :</w:t>
-      </w:r>
-    </w:p>
-    <w:p>
-      <w:pPr>
-        <w:jc w:val="both"/>
-      </w:pPr>
-    </w:p>
-    <w:p>
-      <w:pPr>
-        <w:jc w:val="both"/>
-        <w:rPr>
-          <w:lang w:val="en-US"/>
-        </w:rPr>
-      </w:pPr>
-      <w:r>
-        <w:rPr>
-          <w:lang w:val="en-US"/>
-        </w:rPr>
-        <w:t>\begin{equation}</w:t>
-      </w:r>
-      <w:r>
-        <w:rPr>
-          <w:lang w:val="en-US"/>
-        </w:rPr>
-        <w:t xml:space="preserve"> \label{eq_dist</w:t>
+        <w:rPr>
+          <w:lang w:val="en-US"/>
+        </w:rPr>
+        <w:t xml:space="preserve"> \label{</w:t>
+      </w:r>
+      <w:proofErr w:type="spellStart"/>
+      <w:r>
+        <w:rPr>
+          <w:lang w:val="en-US"/>
+        </w:rPr>
+        <w:t>eq_dist</w:t>
       </w:r>
       <w:r>
         <w:rPr>
@@ -3275,91 +4895,249 @@
         </w:rPr>
         <w:t>ance</w:t>
       </w:r>
-      <w:r>
-        <w:rPr>
-          <w:lang w:val="en-US"/>
-        </w:rPr>
-        <w:t>}</w:t>
-      </w:r>
-    </w:p>
-    <w:p>
-      <w:pPr>
-        <w:jc w:val="both"/>
-        <w:rPr>
-          <w:lang w:val="en-US"/>
-        </w:rPr>
-      </w:pPr>
-      <w:r>
-        <w:rPr>
-          <w:lang w:val="en-US"/>
-        </w:rPr>
-        <w:t>\overline{ d(\mathbf{x}_{k}, \mathbf{C})} = \frac{\sum_{n=1}^{k} d(\mathbf{x}_{n}, \mathbf{C})}{k}</w:t>
-      </w:r>
-    </w:p>
-    <w:p>
-      <w:pPr>
-        <w:jc w:val="both"/>
-      </w:pPr>
-      <w:r>
-        <w:t>\end{equation}</w:t>
-      </w:r>
-    </w:p>
-    <w:p>
-      <w:pPr>
-        <w:jc w:val="both"/>
-      </w:pPr>
-    </w:p>
-    <w:p>
-      <w:pPr>
-        <w:jc w:val="both"/>
-      </w:pPr>
-      <w:r>
-        <w:t>La mobilité pondérée $m_p$ est définie par :</w:t>
-      </w:r>
-    </w:p>
-    <w:p>
-      <w:pPr>
-        <w:jc w:val="both"/>
-      </w:pPr>
-    </w:p>
-    <w:p>
-      <w:pPr>
-        <w:jc w:val="both"/>
-      </w:pPr>
-      <w:r>
-        <w:t>\begin{equation}</w:t>
-      </w:r>
-      <w:r>
-        <w:t xml:space="preserve"> \label{eq_mob_weight}</w:t>
-      </w:r>
-    </w:p>
-    <w:p>
-      <w:pPr>
-        <w:jc w:val="both"/>
-      </w:pPr>
-      <w:r>
-        <w:t>m_p = \frac{\overline{ d(\mathbf{x}_{k}, \mathbf{C})} \cdot m}{175}</w:t>
-      </w:r>
-    </w:p>
-    <w:p>
-      <w:pPr>
-        <w:jc w:val="both"/>
-      </w:pPr>
-      <w:r>
-        <w:t>\end{equation}</w:t>
-      </w:r>
-    </w:p>
-    <w:p>
-      <w:pPr>
-        <w:jc w:val="both"/>
-      </w:pPr>
-    </w:p>
-    <w:p>
-      <w:pPr>
-        <w:jc w:val="both"/>
-      </w:pPr>
-      <w:r>
-        <w:t xml:space="preserve">La mobilité pondérée maximale parmi les 24'719 artistes atteint un score $m_p$ de 0.82, obtenu par l’artiste Coely qui a donné deux concerts dans deux lieux différents, soit une mobilité $m$ de 1. Le premier des concerts se trouvait à Onex, à l’extrémité sud-ouest de la Suisse, et le deuxième a eu lieu à Saint-Gall, au nord-est du pays, soit une distance de 286 km entre les deux concerts. Les scores de mobilité pondérée de tous les artistes ont été divisés par ce score maximal </w:t>
+      <w:proofErr w:type="spellEnd"/>
+      <w:r>
+        <w:rPr>
+          <w:lang w:val="en-US"/>
+        </w:rPr>
+        <w:t>}</w:t>
+      </w:r>
+    </w:p>
+    <w:p>
+      <w:pPr>
+        <w:jc w:val="both"/>
+        <w:rPr>
+          <w:lang w:val="en-US"/>
+        </w:rPr>
+      </w:pPr>
+      <w:r>
+        <w:rPr>
+          <w:lang w:val="en-US"/>
+        </w:rPr>
+        <w:t>\overline{ d(\</w:t>
+      </w:r>
+      <w:proofErr w:type="spellStart"/>
+      <w:r>
+        <w:rPr>
+          <w:lang w:val="en-US"/>
+        </w:rPr>
+        <w:t>mathbf</w:t>
+      </w:r>
+      <w:proofErr w:type="spellEnd"/>
+      <w:r>
+        <w:rPr>
+          <w:lang w:val="en-US"/>
+        </w:rPr>
+        <w:t>{x}_{k}, \</w:t>
+      </w:r>
+      <w:proofErr w:type="spellStart"/>
+      <w:r>
+        <w:rPr>
+          <w:lang w:val="en-US"/>
+        </w:rPr>
+        <w:t>mathbf</w:t>
+      </w:r>
+      <w:proofErr w:type="spellEnd"/>
+      <w:r>
+        <w:rPr>
+          <w:lang w:val="en-US"/>
+        </w:rPr>
+        <w:t>{C})} = \frac{\sum_{n=1}^{k} d(\</w:t>
+      </w:r>
+      <w:proofErr w:type="spellStart"/>
+      <w:r>
+        <w:rPr>
+          <w:lang w:val="en-US"/>
+        </w:rPr>
+        <w:t>mathbf</w:t>
+      </w:r>
+      <w:proofErr w:type="spellEnd"/>
+      <w:r>
+        <w:rPr>
+          <w:lang w:val="en-US"/>
+        </w:rPr>
+        <w:t>{x}_{n}, \</w:t>
+      </w:r>
+      <w:proofErr w:type="spellStart"/>
+      <w:r>
+        <w:rPr>
+          <w:lang w:val="en-US"/>
+        </w:rPr>
+        <w:t>mathbf</w:t>
+      </w:r>
+      <w:proofErr w:type="spellEnd"/>
+      <w:r>
+        <w:rPr>
+          <w:lang w:val="en-US"/>
+        </w:rPr>
+        <w:t>{C})}{k}</w:t>
+      </w:r>
+    </w:p>
+    <w:p>
+      <w:pPr>
+        <w:jc w:val="both"/>
+      </w:pPr>
+      <w:r>
+        <w:t>\end{</w:t>
+      </w:r>
+      <w:proofErr w:type="spellStart"/>
+      <w:r>
+        <w:t>equation</w:t>
+      </w:r>
+      <w:proofErr w:type="spellEnd"/>
+      <w:r>
+        <w:t>}</w:t>
+      </w:r>
+    </w:p>
+    <w:p>
+      <w:pPr>
+        <w:jc w:val="both"/>
+      </w:pPr>
+    </w:p>
+    <w:p>
+      <w:pPr>
+        <w:jc w:val="both"/>
+      </w:pPr>
+      <w:r>
+        <w:t>La mobilité pondérée $</w:t>
+      </w:r>
+      <w:proofErr w:type="spellStart"/>
+      <w:r>
+        <w:t>m_p</w:t>
+      </w:r>
+      <w:proofErr w:type="spellEnd"/>
+      <w:r>
+        <w:t>$ est définie par :</w:t>
+      </w:r>
+    </w:p>
+    <w:p>
+      <w:pPr>
+        <w:jc w:val="both"/>
+      </w:pPr>
+    </w:p>
+    <w:p>
+      <w:pPr>
+        <w:jc w:val="both"/>
+      </w:pPr>
+      <w:r>
+        <w:t>\</w:t>
+      </w:r>
+      <w:proofErr w:type="spellStart"/>
+      <w:r>
+        <w:t>begin</w:t>
+      </w:r>
+      <w:proofErr w:type="spellEnd"/>
+      <w:r>
+        <w:t>{</w:t>
+      </w:r>
+      <w:proofErr w:type="spellStart"/>
+      <w:r>
+        <w:t>equation</w:t>
+      </w:r>
+      <w:proofErr w:type="spellEnd"/>
+      <w:r>
+        <w:t>}</w:t>
+      </w:r>
+      <w:r>
+        <w:t xml:space="preserve"> \label{</w:t>
+      </w:r>
+      <w:proofErr w:type="spellStart"/>
+      <w:r>
+        <w:t>eq_mob_weight</w:t>
+      </w:r>
+      <w:proofErr w:type="spellEnd"/>
+      <w:r>
+        <w:t>}</w:t>
+      </w:r>
+    </w:p>
+    <w:p>
+      <w:pPr>
+        <w:jc w:val="both"/>
+      </w:pPr>
+      <w:proofErr w:type="spellStart"/>
+      <w:r>
+        <w:t>m_p</w:t>
+      </w:r>
+      <w:proofErr w:type="spellEnd"/>
+      <w:r>
+        <w:t xml:space="preserve"> = \frac{\</w:t>
+      </w:r>
+      <w:proofErr w:type="spellStart"/>
+      <w:r>
+        <w:t>overline</w:t>
+      </w:r>
+      <w:proofErr w:type="spellEnd"/>
+      <w:r>
+        <w:t>{ d(\</w:t>
+      </w:r>
+      <w:proofErr w:type="spellStart"/>
+      <w:r>
+        <w:t>mathbf</w:t>
+      </w:r>
+      <w:proofErr w:type="spellEnd"/>
+      <w:r>
+        <w:t>{x}_{k}, \</w:t>
+      </w:r>
+      <w:proofErr w:type="spellStart"/>
+      <w:r>
+        <w:t>mathbf</w:t>
+      </w:r>
+      <w:proofErr w:type="spellEnd"/>
+      <w:r>
+        <w:t>{C})} \</w:t>
+      </w:r>
+      <w:proofErr w:type="spellStart"/>
+      <w:r>
+        <w:t>cdot</w:t>
+      </w:r>
+      <w:proofErr w:type="spellEnd"/>
+      <w:r>
+        <w:t xml:space="preserve"> m}{175}</w:t>
+      </w:r>
+    </w:p>
+    <w:p>
+      <w:pPr>
+        <w:jc w:val="both"/>
+      </w:pPr>
+      <w:r>
+        <w:t>\end{</w:t>
+      </w:r>
+      <w:proofErr w:type="spellStart"/>
+      <w:r>
+        <w:t>equation</w:t>
+      </w:r>
+      <w:proofErr w:type="spellEnd"/>
+      <w:r>
+        <w:t>}</w:t>
+      </w:r>
+    </w:p>
+    <w:p>
+      <w:pPr>
+        <w:jc w:val="both"/>
+      </w:pPr>
+    </w:p>
+    <w:p>
+      <w:pPr>
+        <w:jc w:val="both"/>
+      </w:pPr>
+      <w:r>
+        <w:t>La mobilité pondérée maximale parmi les 24'719 artistes atteint un score $</w:t>
+      </w:r>
+      <w:proofErr w:type="spellStart"/>
+      <w:r>
+        <w:t>m_p</w:t>
+      </w:r>
+      <w:proofErr w:type="spellEnd"/>
+      <w:r>
+        <w:t xml:space="preserve">$ de 0.82, obtenu par l’artiste </w:t>
+      </w:r>
+      <w:proofErr w:type="spellStart"/>
+      <w:r>
+        <w:t>Coely</w:t>
+      </w:r>
+      <w:proofErr w:type="spellEnd"/>
+      <w:r>
+        <w:t xml:space="preserve"> qui a donné deux concerts dans deux lieux différents, soit une mobilité $m$ de 1. Le premier des concerts se trouvait à Onex, à l’extrémité sud-ouest de la Suisse, et le deuxième a eu lieu à Saint-Gall, au nord-est du pays, soit une distance de 286 km entre les deux concerts. Les scores de mobilité pondérée de tous les artistes ont été divisés par ce score maximal </w:t>
       </w:r>
       <w:r>
         <w:t xml:space="preserve">de 0.82 </w:t>
@@ -3434,7 +5212,23 @@
           <w:b/>
           <w:bCs/>
         </w:rPr>
-        <w:t>\subsection{</w:t>
+        <w:t>\</w:t>
+      </w:r>
+      <w:proofErr w:type="spellStart"/>
+      <w:r>
+        <w:rPr>
+          <w:b/>
+          <w:bCs/>
+        </w:rPr>
+        <w:t>subsection</w:t>
+      </w:r>
+      <w:proofErr w:type="spellEnd"/>
+      <w:r>
+        <w:rPr>
+          <w:b/>
+          <w:bCs/>
+        </w:rPr>
+        <w:t>{</w:t>
       </w:r>
       <w:r>
         <w:rPr>
@@ -3458,6 +5252,7 @@
         <w:t xml:space="preserve"> \label{</w:t>
       </w:r>
       <w:bookmarkStart w:id="0" w:name="_Hlk90868636"/>
+      <w:proofErr w:type="spellStart"/>
       <w:r>
         <w:rPr>
           <w:b/>
@@ -3466,6 +5261,7 @@
         <w:t>section_precision_songkick</w:t>
       </w:r>
       <w:bookmarkEnd w:id="0"/>
+      <w:proofErr w:type="spellEnd"/>
       <w:r>
         <w:rPr>
           <w:b/>
@@ -3554,52 +5350,148 @@
         <w:jc w:val="both"/>
       </w:pPr>
       <w:r>
-        <w:t>\begin{equation*}</w:t>
-      </w:r>
-    </w:p>
-    <w:p>
-      <w:pPr>
-        <w:jc w:val="both"/>
-      </w:pPr>
-      <w:r>
-        <w:t>\text{précision} = \frac{\text{nbre éléments correctement recensés}}{\text{nbre éléments recensés}}</w:t>
-      </w:r>
-    </w:p>
-    <w:p>
-      <w:pPr>
-        <w:jc w:val="both"/>
-      </w:pPr>
-      <w:r>
-        <w:t>\end{equation*}</w:t>
-      </w:r>
-    </w:p>
-    <w:p>
-      <w:pPr>
-        <w:jc w:val="both"/>
-      </w:pPr>
-    </w:p>
-    <w:p>
-      <w:pPr>
-        <w:jc w:val="both"/>
-      </w:pPr>
-      <w:r>
-        <w:t>\begin{equation*}</w:t>
-      </w:r>
-    </w:p>
-    <w:p>
-      <w:pPr>
-        <w:jc w:val="both"/>
-      </w:pPr>
-      <w:r>
-        <w:t>\text{rappel} = \frac{\text{nbre éléments correctement recensés}}{\text{nbre éléments programmés}}</w:t>
-      </w:r>
-    </w:p>
-    <w:p>
-      <w:pPr>
-        <w:jc w:val="both"/>
-      </w:pPr>
-      <w:r>
-        <w:t>\end{equation*}</w:t>
+        <w:t>\</w:t>
+      </w:r>
+      <w:proofErr w:type="spellStart"/>
+      <w:r>
+        <w:t>begin</w:t>
+      </w:r>
+      <w:proofErr w:type="spellEnd"/>
+      <w:r>
+        <w:t>{</w:t>
+      </w:r>
+      <w:proofErr w:type="spellStart"/>
+      <w:r>
+        <w:t>equation</w:t>
+      </w:r>
+      <w:proofErr w:type="spellEnd"/>
+      <w:r>
+        <w:t>*}</w:t>
+      </w:r>
+    </w:p>
+    <w:p>
+      <w:pPr>
+        <w:jc w:val="both"/>
+      </w:pPr>
+      <w:r>
+        <w:t>\</w:t>
+      </w:r>
+      <w:proofErr w:type="spellStart"/>
+      <w:r>
+        <w:t>text</w:t>
+      </w:r>
+      <w:proofErr w:type="spellEnd"/>
+      <w:r>
+        <w:t>{précision} = \frac{\</w:t>
+      </w:r>
+      <w:proofErr w:type="spellStart"/>
+      <w:r>
+        <w:t>text</w:t>
+      </w:r>
+      <w:proofErr w:type="spellEnd"/>
+      <w:r>
+        <w:t>{nbre éléments correctement recensés}}{\</w:t>
+      </w:r>
+      <w:proofErr w:type="spellStart"/>
+      <w:r>
+        <w:t>text</w:t>
+      </w:r>
+      <w:proofErr w:type="spellEnd"/>
+      <w:r>
+        <w:t>{nbre éléments recensés}}</w:t>
+      </w:r>
+    </w:p>
+    <w:p>
+      <w:pPr>
+        <w:jc w:val="both"/>
+      </w:pPr>
+      <w:r>
+        <w:t>\end{</w:t>
+      </w:r>
+      <w:proofErr w:type="spellStart"/>
+      <w:r>
+        <w:t>equation</w:t>
+      </w:r>
+      <w:proofErr w:type="spellEnd"/>
+      <w:r>
+        <w:t>*}</w:t>
+      </w:r>
+    </w:p>
+    <w:p>
+      <w:pPr>
+        <w:jc w:val="both"/>
+      </w:pPr>
+    </w:p>
+    <w:p>
+      <w:pPr>
+        <w:jc w:val="both"/>
+      </w:pPr>
+      <w:r>
+        <w:t>\</w:t>
+      </w:r>
+      <w:proofErr w:type="spellStart"/>
+      <w:r>
+        <w:t>begin</w:t>
+      </w:r>
+      <w:proofErr w:type="spellEnd"/>
+      <w:r>
+        <w:t>{</w:t>
+      </w:r>
+      <w:proofErr w:type="spellStart"/>
+      <w:r>
+        <w:t>equation</w:t>
+      </w:r>
+      <w:proofErr w:type="spellEnd"/>
+      <w:r>
+        <w:t>*}</w:t>
+      </w:r>
+    </w:p>
+    <w:p>
+      <w:pPr>
+        <w:jc w:val="both"/>
+      </w:pPr>
+      <w:r>
+        <w:t>\</w:t>
+      </w:r>
+      <w:proofErr w:type="spellStart"/>
+      <w:r>
+        <w:t>text</w:t>
+      </w:r>
+      <w:proofErr w:type="spellEnd"/>
+      <w:r>
+        <w:t>{rappel} = \frac{\</w:t>
+      </w:r>
+      <w:proofErr w:type="spellStart"/>
+      <w:r>
+        <w:t>text</w:t>
+      </w:r>
+      <w:proofErr w:type="spellEnd"/>
+      <w:r>
+        <w:t>{nbre éléments correctement recensés}}{\</w:t>
+      </w:r>
+      <w:proofErr w:type="spellStart"/>
+      <w:r>
+        <w:t>text</w:t>
+      </w:r>
+      <w:proofErr w:type="spellEnd"/>
+      <w:r>
+        <w:t>{nbre éléments programmés}}</w:t>
+      </w:r>
+    </w:p>
+    <w:p>
+      <w:pPr>
+        <w:jc w:val="both"/>
+      </w:pPr>
+      <w:r>
+        <w:t>\end{</w:t>
+      </w:r>
+      <w:proofErr w:type="spellStart"/>
+      <w:r>
+        <w:t>equation</w:t>
+      </w:r>
+      <w:proofErr w:type="spellEnd"/>
+      <w:r>
+        <w:t>*}</w:t>
       </w:r>
     </w:p>
     <w:p>
@@ -3630,7 +5522,23 @@
         <w:t xml:space="preserve"> en 2010</w:t>
       </w:r>
       <w:r>
-        <w:t xml:space="preserve"> (cf. table \ref{tab_mascotte})</w:t>
+        <w:t xml:space="preserve"> (cf. table \</w:t>
+      </w:r>
+      <w:proofErr w:type="spellStart"/>
+      <w:r>
+        <w:t>ref</w:t>
+      </w:r>
+      <w:proofErr w:type="spellEnd"/>
+      <w:r>
+        <w:t>{</w:t>
+      </w:r>
+      <w:proofErr w:type="spellStart"/>
+      <w:r>
+        <w:t>tab_mascotte</w:t>
+      </w:r>
+      <w:proofErr w:type="spellEnd"/>
+      <w:r>
+        <w:t>})</w:t>
       </w:r>
       <w:r>
         <w:t xml:space="preserve">, </w:t>
@@ -3711,11 +5619,24 @@
         <w:t xml:space="preserve">sont parfois peu ou pas mis en avant dans les programmations, ce qui complique le </w:t>
       </w:r>
       <w:r>
-        <w:t>\emph{</w:t>
-      </w:r>
-      <w:r>
-        <w:t>web crawling</w:t>
-      </w:r>
+        <w:t>\</w:t>
+      </w:r>
+      <w:proofErr w:type="spellStart"/>
+      <w:r>
+        <w:t>emph</w:t>
+      </w:r>
+      <w:proofErr w:type="spellEnd"/>
+      <w:r>
+        <w:t>{</w:t>
+      </w:r>
+      <w:r>
+        <w:t xml:space="preserve">web </w:t>
+      </w:r>
+      <w:proofErr w:type="spellStart"/>
+      <w:r>
+        <w:t>crawling</w:t>
+      </w:r>
+      <w:proofErr w:type="spellEnd"/>
       <w:r>
         <w:t>}</w:t>
       </w:r>
@@ -3733,11 +5654,24 @@
         <w:jc w:val="both"/>
       </w:pPr>
       <w:r>
-        <w:t>\begin{table}[h</w:t>
+        <w:t>\</w:t>
+      </w:r>
+      <w:proofErr w:type="spellStart"/>
+      <w:r>
+        <w:t>begin</w:t>
+      </w:r>
+      <w:proofErr w:type="spellEnd"/>
+      <w:r>
+        <w:t>{table}[</w:t>
+      </w:r>
+      <w:proofErr w:type="spellStart"/>
+      <w:r>
+        <w:t>h</w:t>
       </w:r>
       <w:r>
         <w:t>t</w:t>
       </w:r>
+      <w:proofErr w:type="spellEnd"/>
       <w:r>
         <w:t>]</w:t>
       </w:r>
@@ -3747,24 +5681,58 @@
         <w:jc w:val="both"/>
       </w:pPr>
       <w:r>
-        <w:t>\centering</w:t>
-      </w:r>
-    </w:p>
-    <w:p>
-      <w:pPr>
-        <w:jc w:val="both"/>
-      </w:pPr>
-      <w:r>
-        <w:t>\begin{tabular}{|l|c|c|c|}</w:t>
-      </w:r>
-    </w:p>
-    <w:p>
-      <w:pPr>
-        <w:jc w:val="both"/>
-      </w:pPr>
-      <w:r>
-        <w:t>\hline</w:t>
-      </w:r>
+        <w:t>\</w:t>
+      </w:r>
+      <w:proofErr w:type="spellStart"/>
+      <w:r>
+        <w:t>centering</w:t>
+      </w:r>
+      <w:proofErr w:type="spellEnd"/>
+    </w:p>
+    <w:p>
+      <w:pPr>
+        <w:jc w:val="both"/>
+      </w:pPr>
+      <w:r>
+        <w:t>\</w:t>
+      </w:r>
+      <w:proofErr w:type="spellStart"/>
+      <w:r>
+        <w:t>begin</w:t>
+      </w:r>
+      <w:proofErr w:type="spellEnd"/>
+      <w:r>
+        <w:t>{</w:t>
+      </w:r>
+      <w:proofErr w:type="spellStart"/>
+      <w:r>
+        <w:t>tabular</w:t>
+      </w:r>
+      <w:proofErr w:type="spellEnd"/>
+      <w:r>
+        <w:t>}{|</w:t>
+      </w:r>
+      <w:proofErr w:type="spellStart"/>
+      <w:r>
+        <w:t>l|c|c|c</w:t>
+      </w:r>
+      <w:proofErr w:type="spellEnd"/>
+      <w:r>
+        <w:t>|}</w:t>
+      </w:r>
+    </w:p>
+    <w:p>
+      <w:pPr>
+        <w:jc w:val="both"/>
+      </w:pPr>
+      <w:r>
+        <w:t>\</w:t>
+      </w:r>
+      <w:proofErr w:type="spellStart"/>
+      <w:r>
+        <w:t>hline</w:t>
+      </w:r>
+      <w:proofErr w:type="spellEnd"/>
     </w:p>
     <w:p>
       <w:pPr>
@@ -3783,21 +5751,42 @@
         <w:t>s</w:t>
       </w:r>
       <w:r>
-        <w:t xml:space="preserve"> princ. &amp; Artiste</w:t>
+        <w:t xml:space="preserve"> </w:t>
+      </w:r>
+      <w:proofErr w:type="spellStart"/>
+      <w:r>
+        <w:t>princ</w:t>
+      </w:r>
+      <w:proofErr w:type="spellEnd"/>
+      <w:r>
+        <w:t>. &amp; Artiste</w:t>
       </w:r>
       <w:r>
         <w:t>s</w:t>
       </w:r>
       <w:r>
-        <w:t xml:space="preserve"> sec. \\ \hline</w:t>
-      </w:r>
-    </w:p>
-    <w:p>
-      <w:pPr>
-        <w:jc w:val="both"/>
-      </w:pPr>
-      <w:r>
-        <w:t>Programmation     &amp; 41      &amp; 41             &amp; 24           \\ \hhline{|=|=|=|=|}</w:t>
+        <w:t xml:space="preserve"> sec. \\ \</w:t>
+      </w:r>
+      <w:proofErr w:type="spellStart"/>
+      <w:r>
+        <w:t>hline</w:t>
+      </w:r>
+      <w:proofErr w:type="spellEnd"/>
+    </w:p>
+    <w:p>
+      <w:pPr>
+        <w:jc w:val="both"/>
+      </w:pPr>
+      <w:r>
+        <w:t>Programmation     &amp; 41      &amp; 41             &amp; 24           \\ \</w:t>
+      </w:r>
+      <w:proofErr w:type="spellStart"/>
+      <w:r>
+        <w:t>hhline</w:t>
+      </w:r>
+      <w:proofErr w:type="spellEnd"/>
+      <w:r>
+        <w:t>{|=|=|=|=|}</w:t>
       </w:r>
     </w:p>
     <w:p>
@@ -3811,8 +5800,13 @@
         <w:t>itifs</w:t>
       </w:r>
       <w:r>
-        <w:t xml:space="preserve">     &amp; 30      &amp; 30             &amp; 10           \\ \hline</w:t>
-      </w:r>
+        <w:t xml:space="preserve">     &amp; 30      &amp; 30             &amp; 10           \\ \</w:t>
+      </w:r>
+      <w:proofErr w:type="spellStart"/>
+      <w:r>
+        <w:t>hline</w:t>
+      </w:r>
+      <w:proofErr w:type="spellEnd"/>
     </w:p>
     <w:p>
       <w:pPr>
@@ -3825,8 +5819,13 @@
         <w:t>atifs</w:t>
       </w:r>
       <w:r>
-        <w:t xml:space="preserve">     &amp; 22      &amp; 22             &amp; 4            \\ \hline</w:t>
-      </w:r>
+        <w:t xml:space="preserve">     &amp; 22      &amp; 22             &amp; 4            \\ \</w:t>
+      </w:r>
+      <w:proofErr w:type="spellStart"/>
+      <w:r>
+        <w:t>hline</w:t>
+      </w:r>
+      <w:proofErr w:type="spellEnd"/>
     </w:p>
     <w:p>
       <w:pPr>
@@ -3839,8 +5838,13 @@
         <w:t>itifs</w:t>
       </w:r>
       <w:r>
-        <w:t xml:space="preserve"> &amp; 28      &amp; 28             &amp; 10           \\ \hline</w:t>
-      </w:r>
+        <w:t xml:space="preserve"> &amp; 28      &amp; 28             &amp; 10           \\ \</w:t>
+      </w:r>
+      <w:proofErr w:type="spellStart"/>
+      <w:r>
+        <w:t>hline</w:t>
+      </w:r>
+      <w:proofErr w:type="spellEnd"/>
     </w:p>
     <w:p>
       <w:pPr>
@@ -3853,7 +5857,15 @@
         <w:t>atifs</w:t>
       </w:r>
       <w:r>
-        <w:t xml:space="preserve"> &amp; 22      &amp; 22             &amp; 4            \\ \hhline{|=|=|=|=|}</w:t>
+        <w:t xml:space="preserve"> &amp; 22      &amp; 22             &amp; 4            \\ \</w:t>
+      </w:r>
+      <w:proofErr w:type="spellStart"/>
+      <w:r>
+        <w:t>hhline</w:t>
+      </w:r>
+      <w:proofErr w:type="spellEnd"/>
+      <w:r>
+        <w:t>{|=|=|=|=|}</w:t>
       </w:r>
     </w:p>
     <w:p>
@@ -3868,8 +5880,13 @@
         <w:t>ase données</w:t>
       </w:r>
       <w:r>
-        <w:t xml:space="preserve"> Précision      &amp; 0.56    &amp; 0.56           &amp; 0.71         \\ \hline</w:t>
-      </w:r>
+        <w:t xml:space="preserve"> Précision      &amp; 0.56    &amp; 0.56           &amp; 0.71         \\ \</w:t>
+      </w:r>
+      <w:proofErr w:type="spellStart"/>
+      <w:r>
+        <w:t>hline</w:t>
+      </w:r>
+      <w:proofErr w:type="spellEnd"/>
     </w:p>
     <w:p>
       <w:pPr>
@@ -3882,8 +5899,13 @@
         <w:t>ase données</w:t>
       </w:r>
       <w:r>
-        <w:t xml:space="preserve"> Rappel         &amp; 0.68    &amp; 0.68           &amp; 0.42         \\ \hline</w:t>
-      </w:r>
+        <w:t xml:space="preserve"> Rappel         &amp; 0.68    &amp; 0.68           &amp; 0.42         \\ \</w:t>
+      </w:r>
+      <w:proofErr w:type="spellStart"/>
+      <w:r>
+        <w:t>hline</w:t>
+      </w:r>
+      <w:proofErr w:type="spellEnd"/>
     </w:p>
     <w:p>
       <w:pPr>
@@ -3910,15 +5932,51 @@
         <w:rPr>
           <w:lang w:val="en-US"/>
         </w:rPr>
-        <w:t>\captionsetup{width=.8\textwidth}</w:t>
-      </w:r>
-    </w:p>
-    <w:p>
-      <w:pPr>
-        <w:jc w:val="both"/>
-      </w:pPr>
-      <w:r>
-        <w:t>\caption{</w:t>
+        <w:t>\</w:t>
+      </w:r>
+      <w:proofErr w:type="spellStart"/>
+      <w:r>
+        <w:rPr>
+          <w:lang w:val="en-US"/>
+        </w:rPr>
+        <w:t>captionsetup</w:t>
+      </w:r>
+      <w:proofErr w:type="spellEnd"/>
+      <w:r>
+        <w:rPr>
+          <w:lang w:val="en-US"/>
+        </w:rPr>
+        <w:t>{width=.8\</w:t>
+      </w:r>
+      <w:proofErr w:type="spellStart"/>
+      <w:r>
+        <w:rPr>
+          <w:lang w:val="en-US"/>
+        </w:rPr>
+        <w:t>textwidth</w:t>
+      </w:r>
+      <w:proofErr w:type="spellEnd"/>
+      <w:r>
+        <w:rPr>
+          <w:lang w:val="en-US"/>
+        </w:rPr>
+        <w:t>}</w:t>
+      </w:r>
+    </w:p>
+    <w:p>
+      <w:pPr>
+        <w:jc w:val="both"/>
+      </w:pPr>
+      <w:r>
+        <w:t>\</w:t>
+      </w:r>
+      <w:proofErr w:type="spellStart"/>
+      <w:r>
+        <w:t>caption</w:t>
+      </w:r>
+      <w:proofErr w:type="spellEnd"/>
+      <w:r>
+        <w:t>{</w:t>
       </w:r>
       <w:r>
         <w:t xml:space="preserve">Comparaison entre les concerts programmés à la </w:t>
@@ -3927,24 +5985,48 @@
         <w:t xml:space="preserve">salle </w:t>
       </w:r>
       <w:r>
-        <w:t xml:space="preserve">Mascotte à Zurich en 2010 et ceux répertoriés sur Songkick et dans notre base de données. \emph{Positifs} indique les </w:t>
+        <w:t>Mascotte à Zurich en 2010 et ceux répertoriés sur Songkick et dans notre base de données. \</w:t>
+      </w:r>
+      <w:proofErr w:type="spellStart"/>
+      <w:r>
+        <w:t>emph</w:t>
+      </w:r>
+      <w:proofErr w:type="spellEnd"/>
+      <w:r>
+        <w:t xml:space="preserve">{Positifs} indique les </w:t>
       </w:r>
       <w:r>
         <w:t>éléments</w:t>
       </w:r>
       <w:r>
-        <w:t xml:space="preserve"> correctement répertoriés et \emph{Négatifs} indique les concerts erronés.</w:t>
-      </w:r>
-      <w:r>
-        <w:t>}</w:t>
-      </w:r>
-    </w:p>
-    <w:p>
-      <w:pPr>
-        <w:jc w:val="both"/>
-      </w:pPr>
-      <w:r>
-        <w:t>\label{tab_mascotte}</w:t>
+        <w:t xml:space="preserve"> correctement répertoriés et \</w:t>
+      </w:r>
+      <w:proofErr w:type="spellStart"/>
+      <w:r>
+        <w:t>emph</w:t>
+      </w:r>
+      <w:proofErr w:type="spellEnd"/>
+      <w:r>
+        <w:t>{Négatifs} indique les concerts erronés.</w:t>
+      </w:r>
+      <w:r>
+        <w:t>}</w:t>
+      </w:r>
+    </w:p>
+    <w:p>
+      <w:pPr>
+        <w:jc w:val="both"/>
+      </w:pPr>
+      <w:r>
+        <w:t>\label{</w:t>
+      </w:r>
+      <w:proofErr w:type="spellStart"/>
+      <w:r>
+        <w:t>tab_mascotte</w:t>
+      </w:r>
+      <w:proofErr w:type="spellEnd"/>
+      <w:r>
+        <w:t>}</w:t>
       </w:r>
     </w:p>
     <w:p>
@@ -3983,14 +6065,35 @@
         <w:t xml:space="preserve"> à Fribourg</w:t>
       </w:r>
       <w:r>
-        <w:t xml:space="preserve"> en 2015 (cf. table \ref{tab_spirale}), la précision est de 100\% pour tous les éléments, mais le rappel n’est que de 30\% pour les concerts et artistes principaux et 43\% pour les artistes secondaires. Cela signifie que Songkick a correctement identifié les concerts qui ont eu lieu, mais n’en a pas repéré suffisamment, ce qui peut être expliqué par la taille relativement modeste de la salle et des événements. Il est possible que certains concerts n’étaient pas référencés sur des sites de vente de billets compris dans le répertoire de Songkick. On remarque également que Songkick a correctement recensé les concerts, mais pas tous les artistes principaux puisque pour quatre concerts l’artiste identifié est </w:t>
+        <w:t xml:space="preserve"> en 2015 (cf. table \</w:t>
+      </w:r>
+      <w:proofErr w:type="spellStart"/>
+      <w:r>
+        <w:t>ref</w:t>
+      </w:r>
+      <w:proofErr w:type="spellEnd"/>
+      <w:r>
+        <w:t>{</w:t>
+      </w:r>
+      <w:proofErr w:type="spellStart"/>
+      <w:r>
+        <w:t>tab_spirale</w:t>
+      </w:r>
+      <w:proofErr w:type="spellEnd"/>
+      <w:r>
+        <w:t xml:space="preserve">}), la précision est de 100\% pour tous les éléments, mais le rappel n’est que de 30\% pour les concerts et artistes principaux et 43\% pour les artistes secondaires. Cela signifie que Songkick a correctement identifié les concerts qui ont eu lieu, mais n’en a pas repéré suffisamment, ce qui peut être expliqué par la taille relativement modeste de la salle et des événements. Il est possible que certains concerts n’étaient pas référencés sur des sites de vente de billets compris dans le répertoire de Songkick. On remarque également que Songkick a correctement recensé les concerts, mais pas tous les artistes principaux puisque pour quatre concerts l’artiste identifié est </w:t>
       </w:r>
       <w:r>
         <w:t>« </w:t>
       </w:r>
       <w:r>
-        <w:t>Vernissage Dalbum</w:t>
-      </w:r>
+        <w:t xml:space="preserve">Vernissage </w:t>
+      </w:r>
+      <w:proofErr w:type="spellStart"/>
+      <w:r>
+        <w:t>Dalbum</w:t>
+      </w:r>
+      <w:proofErr w:type="spellEnd"/>
       <w:r>
         <w:t> »</w:t>
       </w:r>
@@ -4008,14 +6111,24 @@
         <w:jc w:val="both"/>
       </w:pPr>
       <w:r>
-        <w:t>\begin{table}[</w:t>
-      </w:r>
+        <w:t>\</w:t>
+      </w:r>
+      <w:proofErr w:type="spellStart"/>
+      <w:r>
+        <w:t>begin</w:t>
+      </w:r>
+      <w:proofErr w:type="spellEnd"/>
+      <w:r>
+        <w:t>{table}[</w:t>
+      </w:r>
+      <w:proofErr w:type="spellStart"/>
       <w:r>
         <w:t>h</w:t>
       </w:r>
       <w:r>
         <w:t>t</w:t>
       </w:r>
+      <w:proofErr w:type="spellEnd"/>
       <w:r>
         <w:t>]</w:t>
       </w:r>
@@ -4025,24 +6138,58 @@
         <w:jc w:val="both"/>
       </w:pPr>
       <w:r>
-        <w:t>\centering</w:t>
-      </w:r>
-    </w:p>
-    <w:p>
-      <w:pPr>
-        <w:jc w:val="both"/>
-      </w:pPr>
-      <w:r>
-        <w:t>\begin{tabular}{|l|c|c|c|}</w:t>
-      </w:r>
-    </w:p>
-    <w:p>
-      <w:pPr>
-        <w:jc w:val="both"/>
-      </w:pPr>
-      <w:r>
-        <w:t>\hline</w:t>
-      </w:r>
+        <w:t>\</w:t>
+      </w:r>
+      <w:proofErr w:type="spellStart"/>
+      <w:r>
+        <w:t>centering</w:t>
+      </w:r>
+      <w:proofErr w:type="spellEnd"/>
+    </w:p>
+    <w:p>
+      <w:pPr>
+        <w:jc w:val="both"/>
+      </w:pPr>
+      <w:r>
+        <w:t>\</w:t>
+      </w:r>
+      <w:proofErr w:type="spellStart"/>
+      <w:r>
+        <w:t>begin</w:t>
+      </w:r>
+      <w:proofErr w:type="spellEnd"/>
+      <w:r>
+        <w:t>{</w:t>
+      </w:r>
+      <w:proofErr w:type="spellStart"/>
+      <w:r>
+        <w:t>tabular</w:t>
+      </w:r>
+      <w:proofErr w:type="spellEnd"/>
+      <w:r>
+        <w:t>}{|</w:t>
+      </w:r>
+      <w:proofErr w:type="spellStart"/>
+      <w:r>
+        <w:t>l|c|c|c</w:t>
+      </w:r>
+      <w:proofErr w:type="spellEnd"/>
+      <w:r>
+        <w:t>|}</w:t>
+      </w:r>
+    </w:p>
+    <w:p>
+      <w:pPr>
+        <w:jc w:val="both"/>
+      </w:pPr>
+      <w:r>
+        <w:t>\</w:t>
+      </w:r>
+      <w:proofErr w:type="spellStart"/>
+      <w:r>
+        <w:t>hline</w:t>
+      </w:r>
+      <w:proofErr w:type="spellEnd"/>
     </w:p>
     <w:p>
       <w:pPr>
@@ -4061,21 +6208,42 @@
         <w:t>s</w:t>
       </w:r>
       <w:r>
-        <w:t xml:space="preserve"> princ. &amp; Artiste</w:t>
+        <w:t xml:space="preserve"> </w:t>
+      </w:r>
+      <w:proofErr w:type="spellStart"/>
+      <w:r>
+        <w:t>princ</w:t>
+      </w:r>
+      <w:proofErr w:type="spellEnd"/>
+      <w:r>
+        <w:t>. &amp; Artiste</w:t>
       </w:r>
       <w:r>
         <w:t>s</w:t>
       </w:r>
       <w:r>
-        <w:t xml:space="preserve"> sec. \\ \hline</w:t>
-      </w:r>
-    </w:p>
-    <w:p>
-      <w:pPr>
-        <w:jc w:val="both"/>
-      </w:pPr>
-      <w:r>
-        <w:t>Programmation     &amp; 53      &amp; 53             &amp; 7            \\ \hhline{|=|=|=|=|}</w:t>
+        <w:t xml:space="preserve"> sec. \\ \</w:t>
+      </w:r>
+      <w:proofErr w:type="spellStart"/>
+      <w:r>
+        <w:t>hline</w:t>
+      </w:r>
+      <w:proofErr w:type="spellEnd"/>
+    </w:p>
+    <w:p>
+      <w:pPr>
+        <w:jc w:val="both"/>
+      </w:pPr>
+      <w:r>
+        <w:t>Programmation     &amp; 53      &amp; 53             &amp; 7            \\ \</w:t>
+      </w:r>
+      <w:proofErr w:type="spellStart"/>
+      <w:r>
+        <w:t>hhline</w:t>
+      </w:r>
+      <w:proofErr w:type="spellEnd"/>
+      <w:r>
+        <w:t>{|=|=|=|=|}</w:t>
       </w:r>
     </w:p>
     <w:p>
@@ -4089,8 +6257,13 @@
         <w:t>itifs</w:t>
       </w:r>
       <w:r>
-        <w:t xml:space="preserve">     &amp; 22      &amp; 18             &amp; 3            \\ \hline</w:t>
-      </w:r>
+        <w:t xml:space="preserve">     &amp; 22      &amp; 18             &amp; 3            \\ \</w:t>
+      </w:r>
+      <w:proofErr w:type="spellStart"/>
+      <w:r>
+        <w:t>hline</w:t>
+      </w:r>
+      <w:proofErr w:type="spellEnd"/>
     </w:p>
     <w:p>
       <w:pPr>
@@ -4103,8 +6276,13 @@
         <w:t>atifs</w:t>
       </w:r>
       <w:r>
-        <w:t xml:space="preserve">     &amp; 0       &amp; 4              &amp; 0            \\ \hline</w:t>
-      </w:r>
+        <w:t xml:space="preserve">     &amp; 0       &amp; 4              &amp; 0            \\ \</w:t>
+      </w:r>
+      <w:proofErr w:type="spellStart"/>
+      <w:r>
+        <w:t>hline</w:t>
+      </w:r>
+      <w:proofErr w:type="spellEnd"/>
     </w:p>
     <w:p>
       <w:pPr>
@@ -4117,8 +6295,13 @@
         <w:t>itifs</w:t>
       </w:r>
       <w:r>
-        <w:t xml:space="preserve"> &amp; 16      &amp; 16             &amp; 3            \\ \hline</w:t>
-      </w:r>
+        <w:t xml:space="preserve"> &amp; 16      &amp; 16             &amp; 3            \\ \</w:t>
+      </w:r>
+      <w:proofErr w:type="spellStart"/>
+      <w:r>
+        <w:t>hline</w:t>
+      </w:r>
+      <w:proofErr w:type="spellEnd"/>
     </w:p>
     <w:p>
       <w:pPr>
@@ -4131,7 +6314,15 @@
         <w:t>gatifs</w:t>
       </w:r>
       <w:r>
-        <w:t xml:space="preserve"> &amp; 0       &amp; 0              &amp; 0            \\ \hhline{|=|=|=|=|}</w:t>
+        <w:t xml:space="preserve"> &amp; 0       &amp; 0              &amp; 0            \\ \</w:t>
+      </w:r>
+      <w:proofErr w:type="spellStart"/>
+      <w:r>
+        <w:t>hhline</w:t>
+      </w:r>
+      <w:proofErr w:type="spellEnd"/>
+      <w:r>
+        <w:t>{|=|=|=|=|}</w:t>
       </w:r>
     </w:p>
     <w:p>
@@ -4145,8 +6336,13 @@
         <w:t>ase données</w:t>
       </w:r>
       <w:r>
-        <w:t xml:space="preserve"> Précision      &amp; 1       &amp; 1              &amp; 1            \\ \hline</w:t>
-      </w:r>
+        <w:t xml:space="preserve"> Précision      &amp; 1       &amp; 1              &amp; 1            \\ \</w:t>
+      </w:r>
+      <w:proofErr w:type="spellStart"/>
+      <w:r>
+        <w:t>hline</w:t>
+      </w:r>
+      <w:proofErr w:type="spellEnd"/>
     </w:p>
     <w:p>
       <w:pPr>
@@ -4159,8 +6355,13 @@
         <w:t>ase données</w:t>
       </w:r>
       <w:r>
-        <w:t xml:space="preserve"> Rappel         &amp; 0.3     &amp; 0.3            &amp; 0.43         \\ \hline</w:t>
-      </w:r>
+        <w:t xml:space="preserve"> Rappel         &amp; 0.3     &amp; 0.3            &amp; 0.43         \\ \</w:t>
+      </w:r>
+      <w:proofErr w:type="spellStart"/>
+      <w:r>
+        <w:t>hline</w:t>
+      </w:r>
+      <w:proofErr w:type="spellEnd"/>
     </w:p>
     <w:p>
       <w:pPr>
@@ -4187,15 +6388,51 @@
         <w:rPr>
           <w:lang w:val="en-US"/>
         </w:rPr>
-        <w:t>\captionsetup{width=.8\textwidth}</w:t>
-      </w:r>
-    </w:p>
-    <w:p>
-      <w:pPr>
-        <w:jc w:val="both"/>
-      </w:pPr>
-      <w:r>
-        <w:t>\caption{</w:t>
+        <w:t>\</w:t>
+      </w:r>
+      <w:proofErr w:type="spellStart"/>
+      <w:r>
+        <w:rPr>
+          <w:lang w:val="en-US"/>
+        </w:rPr>
+        <w:t>captionsetup</w:t>
+      </w:r>
+      <w:proofErr w:type="spellEnd"/>
+      <w:r>
+        <w:rPr>
+          <w:lang w:val="en-US"/>
+        </w:rPr>
+        <w:t>{width=.8\</w:t>
+      </w:r>
+      <w:proofErr w:type="spellStart"/>
+      <w:r>
+        <w:rPr>
+          <w:lang w:val="en-US"/>
+        </w:rPr>
+        <w:t>textwidth</w:t>
+      </w:r>
+      <w:proofErr w:type="spellEnd"/>
+      <w:r>
+        <w:rPr>
+          <w:lang w:val="en-US"/>
+        </w:rPr>
+        <w:t>}</w:t>
+      </w:r>
+    </w:p>
+    <w:p>
+      <w:pPr>
+        <w:jc w:val="both"/>
+      </w:pPr>
+      <w:r>
+        <w:t>\</w:t>
+      </w:r>
+      <w:proofErr w:type="spellStart"/>
+      <w:r>
+        <w:t>caption</w:t>
+      </w:r>
+      <w:proofErr w:type="spellEnd"/>
+      <w:r>
+        <w:t>{</w:t>
       </w:r>
       <w:r>
         <w:t xml:space="preserve">Comparaison entre les concerts programmés à la </w:t>
@@ -4204,24 +6441,48 @@
         <w:t xml:space="preserve">salle La Spirale à Fribourg en 2015 </w:t>
       </w:r>
       <w:r>
-        <w:t xml:space="preserve">et ceux répertoriés sur Songkick et dans notre base de données. \emph{Positifs} indique les </w:t>
+        <w:t>et ceux répertoriés sur Songkick et dans notre base de données. \</w:t>
+      </w:r>
+      <w:proofErr w:type="spellStart"/>
+      <w:r>
+        <w:t>emph</w:t>
+      </w:r>
+      <w:proofErr w:type="spellEnd"/>
+      <w:r>
+        <w:t xml:space="preserve">{Positifs} indique les </w:t>
       </w:r>
       <w:r>
         <w:t>éléments</w:t>
       </w:r>
       <w:r>
-        <w:t xml:space="preserve"> correctement répertoriés et \emph{Négatifs} indique les concerts erronés.</w:t>
-      </w:r>
-      <w:r>
-        <w:t>}</w:t>
-      </w:r>
-    </w:p>
-    <w:p>
-      <w:pPr>
-        <w:jc w:val="both"/>
-      </w:pPr>
-      <w:r>
-        <w:t>\label{tab_spirale}</w:t>
+        <w:t xml:space="preserve"> correctement répertoriés et \</w:t>
+      </w:r>
+      <w:proofErr w:type="spellStart"/>
+      <w:r>
+        <w:t>emph</w:t>
+      </w:r>
+      <w:proofErr w:type="spellEnd"/>
+      <w:r>
+        <w:t>{Négatifs} indique les concerts erronés.</w:t>
+      </w:r>
+      <w:r>
+        <w:t>}</w:t>
+      </w:r>
+    </w:p>
+    <w:p>
+      <w:pPr>
+        <w:jc w:val="both"/>
+      </w:pPr>
+      <w:r>
+        <w:t>\label{</w:t>
+      </w:r>
+      <w:proofErr w:type="spellStart"/>
+      <w:r>
+        <w:t>tab_spirale</w:t>
+      </w:r>
+      <w:proofErr w:type="spellEnd"/>
+      <w:r>
+        <w:t>}</w:t>
       </w:r>
     </w:p>
     <w:p>
@@ -4254,7 +6515,23 @@
         <w:t xml:space="preserve"> à Lausanne</w:t>
       </w:r>
       <w:r>
-        <w:t xml:space="preserve"> en 2019 (cf. table \ref{tab_romandie}), les scores de précision et de rappel frôlent la perfection. La précision est de 96\% pour tous les éléments, où les 4\% restants sont le fait de deux concerts programmés mais finalement annulés, ce que </w:t>
+        <w:t xml:space="preserve"> en 2019 (cf. table \</w:t>
+      </w:r>
+      <w:proofErr w:type="spellStart"/>
+      <w:r>
+        <w:t>ref</w:t>
+      </w:r>
+      <w:proofErr w:type="spellEnd"/>
+      <w:r>
+        <w:t>{</w:t>
+      </w:r>
+      <w:proofErr w:type="spellStart"/>
+      <w:r>
+        <w:t>tab_romandie</w:t>
+      </w:r>
+      <w:proofErr w:type="spellEnd"/>
+      <w:r>
+        <w:t xml:space="preserve">}), les scores de précision et de rappel frôlent la perfection. La précision est de 96\% pour tous les éléments, où les 4\% restants sont le fait de deux concerts programmés mais finalement annulés, ce que </w:t>
       </w:r>
       <w:r>
         <w:lastRenderedPageBreak/>
@@ -4283,14 +6560,24 @@
         <w:jc w:val="both"/>
       </w:pPr>
       <w:r>
-        <w:t>\begin{table}[</w:t>
-      </w:r>
+        <w:t>\</w:t>
+      </w:r>
+      <w:proofErr w:type="spellStart"/>
+      <w:r>
+        <w:t>begin</w:t>
+      </w:r>
+      <w:proofErr w:type="spellEnd"/>
+      <w:r>
+        <w:t>{table}[</w:t>
+      </w:r>
+      <w:proofErr w:type="spellStart"/>
       <w:r>
         <w:t>h</w:t>
       </w:r>
       <w:r>
         <w:t>t</w:t>
       </w:r>
+      <w:proofErr w:type="spellEnd"/>
       <w:r>
         <w:t>]</w:t>
       </w:r>
@@ -4300,24 +6587,58 @@
         <w:jc w:val="both"/>
       </w:pPr>
       <w:r>
-        <w:t>\centering</w:t>
-      </w:r>
-    </w:p>
-    <w:p>
-      <w:pPr>
-        <w:jc w:val="both"/>
-      </w:pPr>
-      <w:r>
-        <w:t>\begin{tabular}{|l|c|c|c|}</w:t>
-      </w:r>
-    </w:p>
-    <w:p>
-      <w:pPr>
-        <w:jc w:val="both"/>
-      </w:pPr>
-      <w:r>
-        <w:t>\hline</w:t>
-      </w:r>
+        <w:t>\</w:t>
+      </w:r>
+      <w:proofErr w:type="spellStart"/>
+      <w:r>
+        <w:t>centering</w:t>
+      </w:r>
+      <w:proofErr w:type="spellEnd"/>
+    </w:p>
+    <w:p>
+      <w:pPr>
+        <w:jc w:val="both"/>
+      </w:pPr>
+      <w:r>
+        <w:t>\</w:t>
+      </w:r>
+      <w:proofErr w:type="spellStart"/>
+      <w:r>
+        <w:t>begin</w:t>
+      </w:r>
+      <w:proofErr w:type="spellEnd"/>
+      <w:r>
+        <w:t>{</w:t>
+      </w:r>
+      <w:proofErr w:type="spellStart"/>
+      <w:r>
+        <w:t>tabular</w:t>
+      </w:r>
+      <w:proofErr w:type="spellEnd"/>
+      <w:r>
+        <w:t>}{|</w:t>
+      </w:r>
+      <w:proofErr w:type="spellStart"/>
+      <w:r>
+        <w:t>l|c|c|c</w:t>
+      </w:r>
+      <w:proofErr w:type="spellEnd"/>
+      <w:r>
+        <w:t>|}</w:t>
+      </w:r>
+    </w:p>
+    <w:p>
+      <w:pPr>
+        <w:jc w:val="both"/>
+      </w:pPr>
+      <w:r>
+        <w:t>\</w:t>
+      </w:r>
+      <w:proofErr w:type="spellStart"/>
+      <w:r>
+        <w:t>hline</w:t>
+      </w:r>
+      <w:proofErr w:type="spellEnd"/>
     </w:p>
     <w:p>
       <w:pPr>
@@ -4336,21 +6657,42 @@
         <w:t>s</w:t>
       </w:r>
       <w:r>
-        <w:t xml:space="preserve"> princ. &amp; Artiste</w:t>
+        <w:t xml:space="preserve"> </w:t>
+      </w:r>
+      <w:proofErr w:type="spellStart"/>
+      <w:r>
+        <w:t>princ</w:t>
+      </w:r>
+      <w:proofErr w:type="spellEnd"/>
+      <w:r>
+        <w:t>. &amp; Artiste</w:t>
       </w:r>
       <w:r>
         <w:t>s</w:t>
       </w:r>
       <w:r>
-        <w:t xml:space="preserve"> sec. \\ \hline</w:t>
-      </w:r>
-    </w:p>
-    <w:p>
-      <w:pPr>
-        <w:jc w:val="both"/>
-      </w:pPr>
-      <w:r>
-        <w:t>Programmation     &amp; 45      &amp; 45             &amp; 40           \\ \hhline{|=|=|=|=|}</w:t>
+        <w:t xml:space="preserve"> sec. \\ \</w:t>
+      </w:r>
+      <w:proofErr w:type="spellStart"/>
+      <w:r>
+        <w:t>hline</w:t>
+      </w:r>
+      <w:proofErr w:type="spellEnd"/>
+    </w:p>
+    <w:p>
+      <w:pPr>
+        <w:jc w:val="both"/>
+      </w:pPr>
+      <w:r>
+        <w:t>Programmation     &amp; 45      &amp; 45             &amp; 40           \\ \</w:t>
+      </w:r>
+      <w:proofErr w:type="spellStart"/>
+      <w:r>
+        <w:t>hhline</w:t>
+      </w:r>
+      <w:proofErr w:type="spellEnd"/>
+      <w:r>
+        <w:t>{|=|=|=|=|}</w:t>
       </w:r>
     </w:p>
     <w:p>
@@ -4364,8 +6706,13 @@
         <w:t>itifs</w:t>
       </w:r>
       <w:r>
-        <w:t xml:space="preserve">     &amp; 45      &amp; 45             &amp; 24           \\ \hline</w:t>
-      </w:r>
+        <w:t xml:space="preserve">     &amp; 45      &amp; 45             &amp; 24           \\ \</w:t>
+      </w:r>
+      <w:proofErr w:type="spellStart"/>
+      <w:r>
+        <w:t>hline</w:t>
+      </w:r>
+      <w:proofErr w:type="spellEnd"/>
     </w:p>
     <w:p>
       <w:pPr>
@@ -4378,8 +6725,13 @@
         <w:t>atifs</w:t>
       </w:r>
       <w:r>
-        <w:t xml:space="preserve">     &amp; 4       &amp; 4              &amp; 2            \\ \hline</w:t>
-      </w:r>
+        <w:t xml:space="preserve">     &amp; 4       &amp; 4              &amp; 2            \\ \</w:t>
+      </w:r>
+      <w:proofErr w:type="spellStart"/>
+      <w:r>
+        <w:t>hline</w:t>
+      </w:r>
+      <w:proofErr w:type="spellEnd"/>
     </w:p>
     <w:p>
       <w:pPr>
@@ -4392,8 +6744,13 @@
         <w:t>itifs</w:t>
       </w:r>
       <w:r>
-        <w:t xml:space="preserve"> &amp; 45      &amp; 45             &amp; 23           \\ \hline</w:t>
-      </w:r>
+        <w:t xml:space="preserve"> &amp; 45      &amp; 45             &amp; 23           \\ \</w:t>
+      </w:r>
+      <w:proofErr w:type="spellStart"/>
+      <w:r>
+        <w:t>hline</w:t>
+      </w:r>
+      <w:proofErr w:type="spellEnd"/>
     </w:p>
     <w:p>
       <w:pPr>
@@ -4406,7 +6763,15 @@
         <w:t>gatifs</w:t>
       </w:r>
       <w:r>
-        <w:t xml:space="preserve"> &amp; 2       &amp; 2              &amp; 1            \\ \hhline{|=|=|=|=|}</w:t>
+        <w:t xml:space="preserve"> &amp; 2       &amp; 2              &amp; 1            \\ \</w:t>
+      </w:r>
+      <w:proofErr w:type="spellStart"/>
+      <w:r>
+        <w:t>hhline</w:t>
+      </w:r>
+      <w:proofErr w:type="spellEnd"/>
+      <w:r>
+        <w:t>{|=|=|=|=|}</w:t>
       </w:r>
     </w:p>
     <w:p>
@@ -4420,8 +6785,13 @@
         <w:t>ase données</w:t>
       </w:r>
       <w:r>
-        <w:t xml:space="preserve"> Précision      &amp; 0.96    &amp; 0.96           &amp; 0.96         \\ \hline</w:t>
-      </w:r>
+        <w:t xml:space="preserve"> Précision      &amp; 0.96    &amp; 0.96           &amp; 0.96         \\ \</w:t>
+      </w:r>
+      <w:proofErr w:type="spellStart"/>
+      <w:r>
+        <w:t>hline</w:t>
+      </w:r>
+      <w:proofErr w:type="spellEnd"/>
     </w:p>
     <w:p>
       <w:pPr>
@@ -4434,8 +6804,13 @@
         <w:t>ase données</w:t>
       </w:r>
       <w:r>
-        <w:t xml:space="preserve"> Rappel         &amp; 1       &amp; 1              &amp; 0.58         \\ \hline</w:t>
-      </w:r>
+        <w:t xml:space="preserve"> Rappel         &amp; 1       &amp; 1              &amp; 0.58         \\ \</w:t>
+      </w:r>
+      <w:proofErr w:type="spellStart"/>
+      <w:r>
+        <w:t>hline</w:t>
+      </w:r>
+      <w:proofErr w:type="spellEnd"/>
     </w:p>
     <w:p>
       <w:pPr>
@@ -4462,35 +6837,95 @@
         <w:rPr>
           <w:lang w:val="en-US"/>
         </w:rPr>
-        <w:t>\captionsetup{width=.8\textwidth}</w:t>
-      </w:r>
-    </w:p>
-    <w:p>
-      <w:pPr>
-        <w:jc w:val="both"/>
-      </w:pPr>
-      <w:r>
-        <w:t xml:space="preserve">\caption{Comparaison entre les concerts programmés à la salle </w:t>
+        <w:t>\</w:t>
+      </w:r>
+      <w:proofErr w:type="spellStart"/>
+      <w:r>
+        <w:rPr>
+          <w:lang w:val="en-US"/>
+        </w:rPr>
+        <w:t>captionsetup</w:t>
+      </w:r>
+      <w:proofErr w:type="spellEnd"/>
+      <w:r>
+        <w:rPr>
+          <w:lang w:val="en-US"/>
+        </w:rPr>
+        <w:t>{width=.8\</w:t>
+      </w:r>
+      <w:proofErr w:type="spellStart"/>
+      <w:r>
+        <w:rPr>
+          <w:lang w:val="en-US"/>
+        </w:rPr>
+        <w:t>textwidth</w:t>
+      </w:r>
+      <w:proofErr w:type="spellEnd"/>
+      <w:r>
+        <w:rPr>
+          <w:lang w:val="en-US"/>
+        </w:rPr>
+        <w:t>}</w:t>
+      </w:r>
+    </w:p>
+    <w:p>
+      <w:pPr>
+        <w:jc w:val="both"/>
+      </w:pPr>
+      <w:r>
+        <w:t>\</w:t>
+      </w:r>
+      <w:proofErr w:type="spellStart"/>
+      <w:r>
+        <w:t>caption</w:t>
+      </w:r>
+      <w:proofErr w:type="spellEnd"/>
+      <w:r>
+        <w:t xml:space="preserve">{Comparaison entre les concerts programmés à la salle </w:t>
       </w:r>
       <w:r>
         <w:t>du Romandie à Lausanne en 2019</w:t>
       </w:r>
       <w:r>
-        <w:t xml:space="preserve"> et ceux répertoriés sur Songkick et dans notre base de données. \emph{Positifs} indique les </w:t>
+        <w:t xml:space="preserve"> et ceux répertoriés sur Songkick et dans notre base de données. \</w:t>
+      </w:r>
+      <w:proofErr w:type="spellStart"/>
+      <w:r>
+        <w:t>emph</w:t>
+      </w:r>
+      <w:proofErr w:type="spellEnd"/>
+      <w:r>
+        <w:t xml:space="preserve">{Positifs} indique les </w:t>
       </w:r>
       <w:r>
         <w:t>éléments</w:t>
       </w:r>
       <w:r>
-        <w:t xml:space="preserve"> correctement répertoriés et \emph{Négatifs} indique les concerts erronés.}</w:t>
-      </w:r>
-    </w:p>
-    <w:p>
-      <w:pPr>
-        <w:jc w:val="both"/>
-      </w:pPr>
-      <w:r>
-        <w:t>\label{tab_romandie}</w:t>
+        <w:t xml:space="preserve"> correctement répertoriés et \</w:t>
+      </w:r>
+      <w:proofErr w:type="spellStart"/>
+      <w:r>
+        <w:t>emph</w:t>
+      </w:r>
+      <w:proofErr w:type="spellEnd"/>
+      <w:r>
+        <w:t>{Négatifs} indique les concerts erronés.}</w:t>
+      </w:r>
+    </w:p>
+    <w:p>
+      <w:pPr>
+        <w:jc w:val="both"/>
+      </w:pPr>
+      <w:r>
+        <w:t>\label{</w:t>
+      </w:r>
+      <w:proofErr w:type="spellStart"/>
+      <w:r>
+        <w:t>tab_romandie</w:t>
+      </w:r>
+      <w:proofErr w:type="spellEnd"/>
+      <w:r>
+        <w:t>}</w:t>
       </w:r>
     </w:p>
     <w:p>
@@ -4519,7 +6954,23 @@
           <w:b/>
           <w:bCs/>
         </w:rPr>
-        <w:t>\subsection{Précision des correspondances avec Spotify}</w:t>
+        <w:t>\</w:t>
+      </w:r>
+      <w:proofErr w:type="spellStart"/>
+      <w:r>
+        <w:rPr>
+          <w:b/>
+          <w:bCs/>
+        </w:rPr>
+        <w:t>subsection</w:t>
+      </w:r>
+      <w:proofErr w:type="spellEnd"/>
+      <w:r>
+        <w:rPr>
+          <w:b/>
+          <w:bCs/>
+        </w:rPr>
+        <w:t>{Précision des correspondances avec Spotify}</w:t>
       </w:r>
     </w:p>
     <w:p>
@@ -4538,7 +6989,23 @@
         <w:t xml:space="preserve"> les artistes sur Songkick et ceux sur Spotify a été évaluée en analysant manuellement deux échantillons des 28'106 artistes de la base de données</w:t>
       </w:r>
       <w:r>
-        <w:t xml:space="preserve"> (cf. table \ref{tab_matches}</w:t>
+        <w:t xml:space="preserve"> (cf. table \</w:t>
+      </w:r>
+      <w:proofErr w:type="spellStart"/>
+      <w:r>
+        <w:t>ref</w:t>
+      </w:r>
+      <w:proofErr w:type="spellEnd"/>
+      <w:r>
+        <w:t>{</w:t>
+      </w:r>
+      <w:proofErr w:type="spellStart"/>
+      <w:r>
+        <w:t>tab_matches</w:t>
+      </w:r>
+      <w:proofErr w:type="spellEnd"/>
+      <w:r>
+        <w:t>}</w:t>
       </w:r>
       <w:r>
         <w:t>)</w:t>
@@ -4571,7 +7038,7 @@
         <w:t>est à mettre en perspective avec le fait que cet échantillon ne représente que 1\% des artistes de la base de données</w:t>
       </w:r>
       <w:r>
-        <w:t xml:space="preserve">, qui sont de plus ceux dont les noms sont les plus différents entre Songkick et Spotify. Le deuxième échantillon, composé de 300 artistes sélectionnés aléatoirement, présente lui un taux d’erreur de 2\%. </w:t>
+        <w:t xml:space="preserve">. Le deuxième échantillon, composé de 300 artistes sélectionnés aléatoirement, présente lui un taux d’erreur de 2\%. </w:t>
       </w:r>
       <w:r>
         <w:t xml:space="preserve">Ce résultat est encourageant et permet de supposer que les équivalences établies entre des artistes de Songkick et de Spotify sont dans l’ensemble très fiables. </w:t>
@@ -4587,11 +7054,24 @@
         <w:jc w:val="both"/>
       </w:pPr>
       <w:r>
-        <w:t>\begin{table}[h</w:t>
+        <w:t>\</w:t>
+      </w:r>
+      <w:proofErr w:type="spellStart"/>
+      <w:r>
+        <w:t>begin</w:t>
+      </w:r>
+      <w:proofErr w:type="spellEnd"/>
+      <w:r>
+        <w:t>{table}[</w:t>
+      </w:r>
+      <w:proofErr w:type="spellStart"/>
+      <w:r>
+        <w:t>h</w:t>
       </w:r>
       <w:r>
         <w:t>t</w:t>
       </w:r>
+      <w:proofErr w:type="spellEnd"/>
       <w:r>
         <w:t>]</w:t>
       </w:r>
@@ -4601,16 +7081,58 @@
         <w:jc w:val="both"/>
       </w:pPr>
       <w:r>
-        <w:t>\centering</w:t>
-      </w:r>
-    </w:p>
-    <w:p>
-      <w:pPr>
-        <w:jc w:val="both"/>
-      </w:pPr>
-      <w:r>
-        <w:t>\begin{tabular}{|l|c|c|c|c|}</w:t>
-      </w:r>
+        <w:t>\</w:t>
+      </w:r>
+      <w:proofErr w:type="spellStart"/>
+      <w:r>
+        <w:t>centering</w:t>
+      </w:r>
+      <w:proofErr w:type="spellEnd"/>
+    </w:p>
+    <w:p>
+      <w:pPr>
+        <w:jc w:val="both"/>
+      </w:pPr>
+      <w:r>
+        <w:t>\</w:t>
+      </w:r>
+      <w:proofErr w:type="spellStart"/>
+      <w:r>
+        <w:t>begin</w:t>
+      </w:r>
+      <w:proofErr w:type="spellEnd"/>
+      <w:r>
+        <w:t>{</w:t>
+      </w:r>
+      <w:proofErr w:type="spellStart"/>
+      <w:r>
+        <w:t>tabular</w:t>
+      </w:r>
+      <w:proofErr w:type="spellEnd"/>
+      <w:r>
+        <w:t>}{|</w:t>
+      </w:r>
+      <w:proofErr w:type="spellStart"/>
+      <w:r>
+        <w:t>l|c|c|c|c</w:t>
+      </w:r>
+      <w:proofErr w:type="spellEnd"/>
+      <w:r>
+        <w:t>|}</w:t>
+      </w:r>
+    </w:p>
+    <w:p>
+      <w:pPr>
+        <w:jc w:val="both"/>
+      </w:pPr>
+      <w:r>
+        <w:t>\</w:t>
+      </w:r>
+      <w:proofErr w:type="spellStart"/>
+      <w:r>
+        <w:t>hline</w:t>
+      </w:r>
+      <w:proofErr w:type="spellEnd"/>
     </w:p>
     <w:p>
       <w:pPr>
@@ -4618,32 +7140,53 @@
       </w:pPr>
       <w:r>
         <w:lastRenderedPageBreak/>
-        <w:t>\hline</w:t>
-      </w:r>
-    </w:p>
-    <w:p>
-      <w:pPr>
-        <w:jc w:val="both"/>
-      </w:pPr>
-      <w:r>
-        <w:t xml:space="preserve">                         &amp; Nombre &amp; Erreur &amp; Taux d'erreur &amp; Proportion BD \\ \hline</w:t>
-      </w:r>
-    </w:p>
-    <w:p>
-      <w:pPr>
-        <w:jc w:val="both"/>
-      </w:pPr>
-      <w:r>
-        <w:t>Similarité \textless 0.7 &amp; 338    &amp; 226    &amp; 0.67          &amp; 0.01          \\ \hline</w:t>
-      </w:r>
-    </w:p>
-    <w:p>
-      <w:pPr>
-        <w:jc w:val="both"/>
-      </w:pPr>
-      <w:r>
-        <w:t>Echantillon aléatoire    &amp; 300    &amp; 5      &amp; 0.02          &amp; 0.01          \\ \hline</w:t>
-      </w:r>
+        <w:t xml:space="preserve">                         &amp; Nombre &amp; Erreur &amp; Taux d'erreur &amp; Proportion B</w:t>
+      </w:r>
+      <w:r>
+        <w:t>ase données</w:t>
+      </w:r>
+      <w:r>
+        <w:t xml:space="preserve"> \\ \</w:t>
+      </w:r>
+      <w:proofErr w:type="spellStart"/>
+      <w:r>
+        <w:t>hline</w:t>
+      </w:r>
+      <w:proofErr w:type="spellEnd"/>
+    </w:p>
+    <w:p>
+      <w:pPr>
+        <w:jc w:val="both"/>
+      </w:pPr>
+      <w:r>
+        <w:t>Similarité \</w:t>
+      </w:r>
+      <w:proofErr w:type="spellStart"/>
+      <w:r>
+        <w:t>textless</w:t>
+      </w:r>
+      <w:proofErr w:type="spellEnd"/>
+      <w:r>
+        <w:t xml:space="preserve"> 0.7 &amp; 338    &amp; 226    &amp; 0.67          &amp; 0.01          \\ \</w:t>
+      </w:r>
+      <w:proofErr w:type="spellStart"/>
+      <w:r>
+        <w:t>hline</w:t>
+      </w:r>
+      <w:proofErr w:type="spellEnd"/>
+    </w:p>
+    <w:p>
+      <w:pPr>
+        <w:jc w:val="both"/>
+      </w:pPr>
+      <w:r>
+        <w:t>Echantillon aléatoire    &amp; 300    &amp; 5      &amp; 0.02          &amp; 0.01          \\ \</w:t>
+      </w:r>
+      <w:proofErr w:type="spellStart"/>
+      <w:r>
+        <w:t>hline</w:t>
+      </w:r>
+      <w:proofErr w:type="spellEnd"/>
     </w:p>
     <w:p>
       <w:pPr>
@@ -4670,15 +7213,51 @@
         <w:rPr>
           <w:lang w:val="en-US"/>
         </w:rPr>
-        <w:t>\captionsetup{width=.8\textwidth}</w:t>
-      </w:r>
-    </w:p>
-    <w:p>
-      <w:pPr>
-        <w:jc w:val="both"/>
-      </w:pPr>
-      <w:r>
-        <w:t>\caption{Vérification manuelle des correspondances entre Songkick et Spotify</w:t>
+        <w:t>\</w:t>
+      </w:r>
+      <w:proofErr w:type="spellStart"/>
+      <w:r>
+        <w:rPr>
+          <w:lang w:val="en-US"/>
+        </w:rPr>
+        <w:t>captionsetup</w:t>
+      </w:r>
+      <w:proofErr w:type="spellEnd"/>
+      <w:r>
+        <w:rPr>
+          <w:lang w:val="en-US"/>
+        </w:rPr>
+        <w:t>{width=.8\</w:t>
+      </w:r>
+      <w:proofErr w:type="spellStart"/>
+      <w:r>
+        <w:rPr>
+          <w:lang w:val="en-US"/>
+        </w:rPr>
+        <w:t>textwidth</w:t>
+      </w:r>
+      <w:proofErr w:type="spellEnd"/>
+      <w:r>
+        <w:rPr>
+          <w:lang w:val="en-US"/>
+        </w:rPr>
+        <w:t>}</w:t>
+      </w:r>
+    </w:p>
+    <w:p>
+      <w:pPr>
+        <w:jc w:val="both"/>
+      </w:pPr>
+      <w:r>
+        <w:t>\</w:t>
+      </w:r>
+      <w:proofErr w:type="spellStart"/>
+      <w:r>
+        <w:t>caption</w:t>
+      </w:r>
+      <w:proofErr w:type="spellEnd"/>
+      <w:r>
+        <w:t>{Vérification manuelle des correspondances entre Songkick et Spotify</w:t>
       </w:r>
       <w:r>
         <w:t>.</w:t>
@@ -4698,7 +7277,21 @@
         <w:rPr>
           <w:lang w:val="en-US"/>
         </w:rPr>
-        <w:t>\label{tab_matches}</w:t>
+        <w:t>\label{</w:t>
+      </w:r>
+      <w:proofErr w:type="spellStart"/>
+      <w:r>
+        <w:rPr>
+          <w:lang w:val="en-US"/>
+        </w:rPr>
+        <w:t>tab_matches</w:t>
+      </w:r>
+      <w:proofErr w:type="spellEnd"/>
+      <w:r>
+        <w:rPr>
+          <w:lang w:val="en-US"/>
+        </w:rPr>
+        <w:t>}</w:t>
       </w:r>
     </w:p>
     <w:p>
@@ -4731,7 +7324,15 @@
         <w:t>Nous avons donc construit une b</w:t>
       </w:r>
       <w:r>
-        <w:t>ase de données qui recense les concerts qui ont eu lieu en Suisse entre 2010 et 2019, les salles qui accueillent ces événements et les artistes qui y jouent. Pour étoffer ces données, le \emph{portrait acoustique} et les genres des artistes ont été établis, de même que des indicateurs de mobilité. Les données récupérées présentent une fiabilité variable, mais qui permet de représenter au moins une bonne partie de la scène musicale suisse.</w:t>
+        <w:t>ase de données qui recense les concerts qui ont eu lieu en Suisse entre 2010 et 2019, les salles qui accueillent ces événements et les artistes qui y jouent. Pour étoffer ces données, le \</w:t>
+      </w:r>
+      <w:proofErr w:type="spellStart"/>
+      <w:r>
+        <w:t>emph</w:t>
+      </w:r>
+      <w:proofErr w:type="spellEnd"/>
+      <w:r>
+        <w:t>{portrait acoustique} et les genres des artistes ont été établis, de même que des indicateurs de mobilité. Les données récupérées présentent une fiabilité variable, mais qui permet de représenter au moins une bonne partie de la scène musicale suisse.</w:t>
       </w:r>
     </w:p>
     <w:sectPr>
